--- a/Наработки/книги/Демонолог/Демонолог старая 10я.docx
+++ b/Наработки/книги/Демонолог/Демонолог старая 10я.docx
@@ -1,6 +1,6 @@
 
 <file path=word/document.xml><?xml version="1.0" encoding="utf-8"?>
-<w:document xmlns:wpc="http://schemas.microsoft.com/office/word/2010/wordprocessingCanvas" xmlns:cx="http://schemas.microsoft.com/office/drawing/2014/chartex" xmlns:cx1="http://schemas.microsoft.com/office/drawing/2015/9/8/chartex" xmlns:cx2="http://schemas.microsoft.com/office/drawing/2015/10/21/chartex" xmlns:cx3="http://schemas.microsoft.com/office/drawing/2016/5/9/chartex" xmlns:cx4="http://schemas.microsoft.com/office/drawing/2016/5/10/chartex" xmlns:cx5="http://schemas.microsoft.com/office/drawing/2016/5/11/chartex" xmlns:cx6="http://schemas.microsoft.com/office/drawing/2016/5/12/chartex" xmlns:cx7="http://schemas.microsoft.com/office/drawing/2016/5/13/chartex" xmlns:cx8="http://schemas.microsoft.com/office/drawing/2016/5/14/chartex" xmlns:mc="http://schemas.openxmlformats.org/markup-compatibility/2006" xmlns:aink="http://schemas.microsoft.com/office/drawing/2016/ink" xmlns:am3d="http://schemas.microsoft.com/office/drawing/2017/model3d" xmlns:o="urn:schemas-microsoft-com:office:office" xmlns:r="http://schemas.openxmlformats.org/officeDocument/2006/relationships" xmlns:m="http://schemas.openxmlformats.org/officeDocument/2006/math" xmlns:v="urn:schemas-microsoft-com:vml" xmlns:wp14="http://schemas.microsoft.com/office/word/2010/wordprocessingDrawing" xmlns:wp="http://schemas.openxmlformats.org/drawingml/2006/wordprocessingDrawing" xmlns:w10="urn:schemas-microsoft-com:office:word" xmlns:w="http://schemas.openxmlformats.org/wordprocessingml/2006/main" xmlns:w14="http://schemas.microsoft.com/office/word/2010/wordml" xmlns:w15="http://schemas.microsoft.com/office/word/2012/wordml" xmlns:w16cid="http://schemas.microsoft.com/office/word/2016/wordml/cid" xmlns:w16se="http://schemas.microsoft.com/office/word/2015/wordml/symex" xmlns:wpg="http://schemas.microsoft.com/office/word/2010/wordprocessingGroup" xmlns:wpi="http://schemas.microsoft.com/office/word/2010/wordprocessingInk" xmlns:wne="http://schemas.microsoft.com/office/word/2006/wordml" xmlns:wps="http://schemas.microsoft.com/office/word/2010/wordprocessingShape" mc:Ignorable="w14 w15 w16se w16cid wp14">
+<w:document xmlns:wpc="http://schemas.microsoft.com/office/word/2010/wordprocessingCanvas" xmlns:cx="http://schemas.microsoft.com/office/drawing/2014/chartex" xmlns:cx1="http://schemas.microsoft.com/office/drawing/2015/9/8/chartex" xmlns:cx2="http://schemas.microsoft.com/office/drawing/2015/10/21/chartex" xmlns:cx3="http://schemas.microsoft.com/office/drawing/2016/5/9/chartex" xmlns:cx4="http://schemas.microsoft.com/office/drawing/2016/5/10/chartex" xmlns:cx5="http://schemas.microsoft.com/office/drawing/2016/5/11/chartex" xmlns:cx6="http://schemas.microsoft.com/office/drawing/2016/5/12/chartex" xmlns:cx7="http://schemas.microsoft.com/office/drawing/2016/5/13/chartex" xmlns:cx8="http://schemas.microsoft.com/office/drawing/2016/5/14/chartex" xmlns:mc="http://schemas.openxmlformats.org/markup-compatibility/2006" xmlns:aink="http://schemas.microsoft.com/office/drawing/2016/ink" xmlns:am3d="http://schemas.microsoft.com/office/drawing/2017/model3d" xmlns:o="urn:schemas-microsoft-com:office:office" xmlns:r="http://schemas.openxmlformats.org/officeDocument/2006/relationships" xmlns:m="http://schemas.openxmlformats.org/officeDocument/2006/math" xmlns:v="urn:schemas-microsoft-com:vml" xmlns:wp14="http://schemas.microsoft.com/office/word/2010/wordprocessingDrawing" xmlns:wp="http://schemas.openxmlformats.org/drawingml/2006/wordprocessingDrawing" xmlns:w10="urn:schemas-microsoft-com:office:word" xmlns:w="http://schemas.openxmlformats.org/wordprocessingml/2006/main" xmlns:w14="http://schemas.microsoft.com/office/word/2010/wordml" xmlns:w15="http://schemas.microsoft.com/office/word/2012/wordml" xmlns:w16cex="http://schemas.microsoft.com/office/word/2018/wordml/cex" xmlns:w16cid="http://schemas.microsoft.com/office/word/2016/wordml/cid" xmlns:w16="http://schemas.microsoft.com/office/word/2018/wordml" xmlns:w16se="http://schemas.microsoft.com/office/word/2015/wordml/symex" xmlns:wpg="http://schemas.microsoft.com/office/word/2010/wordprocessingGroup" xmlns:wpi="http://schemas.microsoft.com/office/word/2010/wordprocessingInk" xmlns:wne="http://schemas.microsoft.com/office/word/2006/wordml" xmlns:wps="http://schemas.microsoft.com/office/word/2010/wordprocessingShape" mc:Ignorable="w14 w15 w16se w16cid w16 w16cex wp14">
   <w:body>
     <w:p>
       <w:pPr>
@@ -19,7 +19,47 @@
           <w:color w:val="000000"/>
           <w:lang w:eastAsia="ru-RU"/>
         </w:rPr>
-        <w:t xml:space="preserve">- Открой ротик, в логово летит самолётик. - </w:t>
+        <w:t>Его старая спутница не заставила долго себя ждать, прокопав кокон изнутри. Первыми показали передние лапки паучихи, а затем наружу высунулась глазастая голова. Тревожно осмотревшись, она подтянулась всем телом, буквально выстрелив собой из кокона и рванув в лес, который представлял собой скорее кустарник.</w:t>
+      </w:r>
+    </w:p>
+    <w:p>
+      <w:pPr>
+        <w:shd w:val="clear" w:color="auto" w:fill="FFFFFF"/>
+        <w:spacing w:after="165" w:line="240" w:lineRule="auto"/>
+        <w:ind w:firstLine="480"/>
+        <w:rPr>
+          <w:rFonts w:ascii="Times New Roman" w:eastAsia="Times New Roman" w:hAnsi="Times New Roman" w:cs="Times New Roman"/>
+          <w:color w:val="000000"/>
+          <w:lang w:eastAsia="ru-RU"/>
+        </w:rPr>
+      </w:pPr>
+      <w:r>
+        <w:rPr>
+          <w:rFonts w:ascii="Times New Roman" w:eastAsia="Times New Roman" w:hAnsi="Times New Roman" w:cs="Times New Roman"/>
+          <w:color w:val="000000"/>
+          <w:lang w:eastAsia="ru-RU"/>
+        </w:rPr>
+        <w:t>Такой поступок вызвал у чернокнижника чувство ностальгии. В прошлой жизни первая их встреча прошла точно так же.</w:t>
+      </w:r>
+    </w:p>
+    <w:p>
+      <w:pPr>
+        <w:shd w:val="clear" w:color="auto" w:fill="FFFFFF"/>
+        <w:spacing w:after="0" w:line="240" w:lineRule="auto"/>
+        <w:ind w:firstLine="480"/>
+        <w:rPr>
+          <w:rFonts w:ascii="Times New Roman" w:eastAsia="Times New Roman" w:hAnsi="Times New Roman" w:cs="Times New Roman"/>
+          <w:color w:val="000000"/>
+          <w:lang w:eastAsia="ru-RU"/>
+        </w:rPr>
+      </w:pPr>
+      <w:r>
+        <w:rPr>
+          <w:rFonts w:ascii="Times New Roman" w:eastAsia="Times New Roman" w:hAnsi="Times New Roman" w:cs="Times New Roman"/>
+          <w:color w:val="000000"/>
+          <w:lang w:eastAsia="ru-RU"/>
+        </w:rPr>
+        <w:t xml:space="preserve">Убедившись в наличии связи со вторым </w:t>
       </w:r>
       <w:proofErr w:type="spellStart"/>
       <w:r>
@@ -28,7 +68,7 @@
           <w:color w:val="000000"/>
           <w:lang w:eastAsia="ru-RU"/>
         </w:rPr>
-        <w:t>Итан</w:t>
+        <w:t>фамильяром</w:t>
       </w:r>
       <w:proofErr w:type="spellEnd"/>
       <w:r>
@@ -37,293 +77,329 @@
           <w:color w:val="000000"/>
           <w:lang w:eastAsia="ru-RU"/>
         </w:rPr>
-        <w:t xml:space="preserve"> призывно покачал одним из </w:t>
-      </w:r>
-      <w:proofErr w:type="spellStart"/>
-      <w:r>
-        <w:rPr>
-          <w:rFonts w:ascii="Times New Roman" w:eastAsia="Times New Roman" w:hAnsi="Times New Roman" w:cs="Times New Roman"/>
-          <w:color w:val="000000"/>
-          <w:lang w:eastAsia="ru-RU"/>
-        </w:rPr>
-        <w:t>манозмеев</w:t>
-      </w:r>
-      <w:proofErr w:type="spellEnd"/>
-      <w:r>
-        <w:rPr>
-          <w:rFonts w:ascii="Times New Roman" w:eastAsia="Times New Roman" w:hAnsi="Times New Roman" w:cs="Times New Roman"/>
-          <w:color w:val="000000"/>
-          <w:lang w:eastAsia="ru-RU"/>
-        </w:rPr>
-        <w:t>, лишившимся большей части требухи и крови.</w:t>
-      </w:r>
-    </w:p>
-    <w:p>
-      <w:pPr>
-        <w:shd w:val="clear" w:color="auto" w:fill="FFFFFF"/>
-        <w:spacing w:after="165" w:line="240" w:lineRule="auto"/>
-        <w:ind w:firstLine="480"/>
-        <w:rPr>
-          <w:rFonts w:ascii="Times New Roman" w:eastAsia="Times New Roman" w:hAnsi="Times New Roman" w:cs="Times New Roman"/>
-          <w:color w:val="000000"/>
-          <w:lang w:eastAsia="ru-RU"/>
-        </w:rPr>
-      </w:pPr>
-      <w:r>
-        <w:rPr>
-          <w:rFonts w:ascii="Times New Roman" w:eastAsia="Times New Roman" w:hAnsi="Times New Roman" w:cs="Times New Roman"/>
-          <w:color w:val="000000"/>
-          <w:lang w:eastAsia="ru-RU"/>
-        </w:rPr>
-        <w:t xml:space="preserve">- </w:t>
-      </w:r>
-      <w:proofErr w:type="spellStart"/>
-      <w:r>
-        <w:rPr>
-          <w:rFonts w:ascii="Times New Roman" w:eastAsia="Times New Roman" w:hAnsi="Times New Roman" w:cs="Times New Roman"/>
-          <w:color w:val="000000"/>
-          <w:lang w:eastAsia="ru-RU"/>
-        </w:rPr>
-        <w:t>Ныа</w:t>
-      </w:r>
-      <w:proofErr w:type="spellEnd"/>
-      <w:r>
-        <w:rPr>
-          <w:rFonts w:ascii="Times New Roman" w:eastAsia="Times New Roman" w:hAnsi="Times New Roman" w:cs="Times New Roman"/>
-          <w:color w:val="000000"/>
-          <w:lang w:eastAsia="ru-RU"/>
-        </w:rPr>
-        <w:t>. - ругнулся бес и отвернул голову в сторону, изображая недовольство предложенной пищей.</w:t>
-      </w:r>
-    </w:p>
-    <w:p>
-      <w:pPr>
-        <w:shd w:val="clear" w:color="auto" w:fill="FFFFFF"/>
-        <w:spacing w:after="165" w:line="240" w:lineRule="auto"/>
-        <w:ind w:firstLine="480"/>
-        <w:rPr>
-          <w:rFonts w:ascii="Times New Roman" w:eastAsia="Times New Roman" w:hAnsi="Times New Roman" w:cs="Times New Roman"/>
-          <w:color w:val="000000"/>
-          <w:lang w:eastAsia="ru-RU"/>
-        </w:rPr>
-      </w:pPr>
-      <w:r>
-        <w:rPr>
-          <w:rFonts w:ascii="Times New Roman" w:eastAsia="Times New Roman" w:hAnsi="Times New Roman" w:cs="Times New Roman"/>
-          <w:color w:val="000000"/>
-          <w:lang w:eastAsia="ru-RU"/>
-        </w:rPr>
-        <w:t>- Я сказал - ешь, Голден, или я заставлю тебя силой. - на это бес только презрительно фыркнул, попробовав взлететь, однако ментальный приказ по цепи заставил оцепенеть демона. - Ты похоже забыл кто здесь главный.</w:t>
-      </w:r>
-    </w:p>
-    <w:p>
-      <w:pPr>
-        <w:shd w:val="clear" w:color="auto" w:fill="FFFFFF"/>
-        <w:spacing w:after="165" w:line="240" w:lineRule="auto"/>
-        <w:ind w:firstLine="480"/>
-        <w:rPr>
-          <w:rFonts w:ascii="Times New Roman" w:eastAsia="Times New Roman" w:hAnsi="Times New Roman" w:cs="Times New Roman"/>
-          <w:color w:val="000000"/>
-          <w:lang w:eastAsia="ru-RU"/>
-        </w:rPr>
-      </w:pPr>
-      <w:r>
-        <w:rPr>
-          <w:rFonts w:ascii="Times New Roman" w:eastAsia="Times New Roman" w:hAnsi="Times New Roman" w:cs="Times New Roman"/>
-          <w:color w:val="000000"/>
-          <w:lang w:eastAsia="ru-RU"/>
-        </w:rPr>
-        <w:t xml:space="preserve">Парень злобно улыбнулся и подойдя к демону, раскрыл ему рот </w:t>
-      </w:r>
-      <w:r>
-        <w:rPr>
-          <w:rFonts w:ascii="Times New Roman" w:eastAsia="Times New Roman" w:hAnsi="Times New Roman" w:cs="Times New Roman"/>
-          <w:color w:val="000000"/>
-          <w:lang w:eastAsia="ru-RU"/>
-        </w:rPr>
-        <w:t>закидывая</w:t>
-      </w:r>
-      <w:r>
-        <w:rPr>
-          <w:rFonts w:ascii="Times New Roman" w:eastAsia="Times New Roman" w:hAnsi="Times New Roman" w:cs="Times New Roman"/>
-          <w:color w:val="000000"/>
-          <w:lang w:eastAsia="ru-RU"/>
-        </w:rPr>
-        <w:t xml:space="preserve"> туда </w:t>
-      </w:r>
-      <w:proofErr w:type="spellStart"/>
-      <w:r>
-        <w:rPr>
-          <w:rFonts w:ascii="Times New Roman" w:eastAsia="Times New Roman" w:hAnsi="Times New Roman" w:cs="Times New Roman"/>
-          <w:color w:val="000000"/>
-          <w:lang w:eastAsia="ru-RU"/>
-        </w:rPr>
-        <w:t>манозмея</w:t>
-      </w:r>
-      <w:proofErr w:type="spellEnd"/>
-      <w:r>
-        <w:rPr>
-          <w:rFonts w:ascii="Times New Roman" w:eastAsia="Times New Roman" w:hAnsi="Times New Roman" w:cs="Times New Roman"/>
-          <w:color w:val="000000"/>
-          <w:lang w:eastAsia="ru-RU"/>
-        </w:rPr>
-        <w:t>.</w:t>
-      </w:r>
-    </w:p>
-    <w:p>
-      <w:pPr>
-        <w:shd w:val="clear" w:color="auto" w:fill="FFFFFF"/>
-        <w:spacing w:after="165" w:line="240" w:lineRule="auto"/>
-        <w:ind w:firstLine="480"/>
-        <w:rPr>
-          <w:rFonts w:ascii="Times New Roman" w:eastAsia="Times New Roman" w:hAnsi="Times New Roman" w:cs="Times New Roman"/>
-          <w:color w:val="000000"/>
-          <w:lang w:eastAsia="ru-RU"/>
-        </w:rPr>
-      </w:pPr>
-      <w:r>
-        <w:rPr>
-          <w:rFonts w:ascii="Times New Roman" w:eastAsia="Times New Roman" w:hAnsi="Times New Roman" w:cs="Times New Roman"/>
-          <w:color w:val="000000"/>
-          <w:lang w:eastAsia="ru-RU"/>
-        </w:rPr>
-        <w:t>- Ну как? - спросил тот своего прислужника, который отмер и начал активно пережевывать пищу. - Больше сопротивлялся.</w:t>
-      </w:r>
-    </w:p>
-    <w:p>
-      <w:pPr>
-        <w:shd w:val="clear" w:color="auto" w:fill="FFFFFF"/>
-        <w:spacing w:after="165" w:line="240" w:lineRule="auto"/>
-        <w:ind w:firstLine="480"/>
-        <w:rPr>
-          <w:rFonts w:ascii="Times New Roman" w:eastAsia="Times New Roman" w:hAnsi="Times New Roman" w:cs="Times New Roman"/>
-          <w:color w:val="000000"/>
-          <w:lang w:eastAsia="ru-RU"/>
-        </w:rPr>
-      </w:pPr>
-      <w:r>
-        <w:rPr>
-          <w:rFonts w:ascii="Times New Roman" w:eastAsia="Times New Roman" w:hAnsi="Times New Roman" w:cs="Times New Roman"/>
-          <w:color w:val="000000"/>
-          <w:lang w:eastAsia="ru-RU"/>
-        </w:rPr>
-        <w:t xml:space="preserve">В отличии от Голдена, </w:t>
-      </w:r>
-      <w:proofErr w:type="spellStart"/>
-      <w:r>
-        <w:rPr>
-          <w:rFonts w:ascii="Times New Roman" w:eastAsia="Times New Roman" w:hAnsi="Times New Roman" w:cs="Times New Roman"/>
-          <w:color w:val="000000"/>
-          <w:lang w:eastAsia="ru-RU"/>
-        </w:rPr>
-        <w:t>Хрона</w:t>
-      </w:r>
-      <w:proofErr w:type="spellEnd"/>
-      <w:r>
-        <w:rPr>
-          <w:rFonts w:ascii="Times New Roman" w:eastAsia="Times New Roman" w:hAnsi="Times New Roman" w:cs="Times New Roman"/>
-          <w:color w:val="000000"/>
-          <w:lang w:eastAsia="ru-RU"/>
-        </w:rPr>
-        <w:t xml:space="preserve"> уже доеда</w:t>
-      </w:r>
-      <w:r>
-        <w:rPr>
-          <w:rFonts w:ascii="Times New Roman" w:eastAsia="Times New Roman" w:hAnsi="Times New Roman" w:cs="Times New Roman"/>
-          <w:color w:val="000000"/>
-          <w:lang w:eastAsia="ru-RU"/>
-        </w:rPr>
-        <w:t>я</w:t>
-      </w:r>
-      <w:r>
-        <w:rPr>
-          <w:rFonts w:ascii="Times New Roman" w:eastAsia="Times New Roman" w:hAnsi="Times New Roman" w:cs="Times New Roman"/>
-          <w:color w:val="000000"/>
-          <w:lang w:eastAsia="ru-RU"/>
-        </w:rPr>
-        <w:t xml:space="preserve"> </w:t>
-      </w:r>
-      <w:proofErr w:type="spellStart"/>
-      <w:r>
-        <w:rPr>
-          <w:rFonts w:ascii="Times New Roman" w:eastAsia="Times New Roman" w:hAnsi="Times New Roman" w:cs="Times New Roman"/>
-          <w:color w:val="000000"/>
-          <w:lang w:eastAsia="ru-RU"/>
-        </w:rPr>
-        <w:t>маназмея</w:t>
-      </w:r>
-      <w:proofErr w:type="spellEnd"/>
-      <w:r>
-        <w:rPr>
-          <w:rFonts w:ascii="Times New Roman" w:eastAsia="Times New Roman" w:hAnsi="Times New Roman" w:cs="Times New Roman"/>
-          <w:color w:val="000000"/>
-          <w:lang w:eastAsia="ru-RU"/>
-        </w:rPr>
-        <w:t xml:space="preserve">. Активно шевеля жвалами, она с опаской посматривала на золотого беса, что </w:t>
-      </w:r>
-      <w:r>
-        <w:rPr>
-          <w:rFonts w:ascii="Times New Roman" w:eastAsia="Times New Roman" w:hAnsi="Times New Roman" w:cs="Times New Roman"/>
-          <w:color w:val="000000"/>
-          <w:lang w:eastAsia="ru-RU"/>
-        </w:rPr>
-        <w:t>благодаря</w:t>
-      </w:r>
-      <w:r>
-        <w:rPr>
-          <w:rFonts w:ascii="Times New Roman" w:eastAsia="Times New Roman" w:hAnsi="Times New Roman" w:cs="Times New Roman"/>
-          <w:color w:val="000000"/>
-          <w:lang w:eastAsia="ru-RU"/>
-        </w:rPr>
-        <w:t xml:space="preserve"> своей пасти, смог целиком туда засунуть добычу хозяина.</w:t>
-      </w:r>
-    </w:p>
-    <w:p>
-      <w:pPr>
-        <w:shd w:val="clear" w:color="auto" w:fill="FFFFFF"/>
-        <w:spacing w:after="165" w:line="240" w:lineRule="auto"/>
-        <w:ind w:firstLine="480"/>
-        <w:rPr>
-          <w:rFonts w:ascii="Times New Roman" w:eastAsia="Times New Roman" w:hAnsi="Times New Roman" w:cs="Times New Roman"/>
-          <w:color w:val="000000"/>
-          <w:lang w:eastAsia="ru-RU"/>
-        </w:rPr>
-      </w:pPr>
-      <w:r>
-        <w:rPr>
-          <w:rFonts w:ascii="Times New Roman" w:eastAsia="Times New Roman" w:hAnsi="Times New Roman" w:cs="Times New Roman"/>
-          <w:color w:val="000000"/>
-          <w:lang w:eastAsia="ru-RU"/>
-        </w:rPr>
-        <w:t xml:space="preserve">Последнего </w:t>
-      </w:r>
-      <w:proofErr w:type="spellStart"/>
-      <w:r>
-        <w:rPr>
-          <w:rFonts w:ascii="Times New Roman" w:eastAsia="Times New Roman" w:hAnsi="Times New Roman" w:cs="Times New Roman"/>
-          <w:color w:val="000000"/>
-          <w:lang w:eastAsia="ru-RU"/>
-        </w:rPr>
-        <w:t>маназмея</w:t>
-      </w:r>
-      <w:proofErr w:type="spellEnd"/>
-      <w:r>
-        <w:rPr>
-          <w:rFonts w:ascii="Times New Roman" w:eastAsia="Times New Roman" w:hAnsi="Times New Roman" w:cs="Times New Roman"/>
-          <w:color w:val="000000"/>
-          <w:lang w:eastAsia="ru-RU"/>
-        </w:rPr>
-        <w:t xml:space="preserve"> чернокнижник оставил себе, в надежде что у родственников получится раздобыть флаконы для зелий и сцедить</w:t>
-      </w:r>
+        <w:t>, демонолог покинул внутренний мир. В отличии от обитателей иных планов ему требуется сон.</w:t>
+      </w:r>
+    </w:p>
+    <w:p>
+      <w:pPr>
+        <w:shd w:val="clear" w:color="auto" w:fill="FFFFFF"/>
+        <w:spacing w:after="165" w:line="240" w:lineRule="auto"/>
+        <w:ind w:firstLine="480"/>
+        <w:rPr>
+          <w:rFonts w:ascii="Times New Roman" w:eastAsia="Times New Roman" w:hAnsi="Times New Roman" w:cs="Times New Roman"/>
+          <w:color w:val="000000"/>
+          <w:lang w:eastAsia="ru-RU"/>
+        </w:rPr>
+      </w:pPr>
+    </w:p>
+    <w:p>
+      <w:pPr>
+        <w:shd w:val="clear" w:color="auto" w:fill="FFFFFF"/>
+        <w:spacing w:after="165" w:line="240" w:lineRule="auto"/>
+        <w:ind w:firstLine="480"/>
+        <w:rPr>
+          <w:rFonts w:ascii="Times New Roman" w:eastAsia="Times New Roman" w:hAnsi="Times New Roman" w:cs="Times New Roman"/>
+          <w:color w:val="000000"/>
+          <w:lang w:eastAsia="ru-RU"/>
+        </w:rPr>
+      </w:pPr>
       <w:bookmarkStart w:id="0" w:name="_GoBack"/>
       <w:bookmarkEnd w:id="0"/>
-      <w:r>
-        <w:rPr>
-          <w:rFonts w:ascii="Times New Roman" w:eastAsia="Times New Roman" w:hAnsi="Times New Roman" w:cs="Times New Roman"/>
-          <w:color w:val="000000"/>
-          <w:lang w:eastAsia="ru-RU"/>
-        </w:rPr>
-        <w:t xml:space="preserve"> с того кровь.</w:t>
+    </w:p>
+    <w:p>
+      <w:pPr>
+        <w:shd w:val="clear" w:color="auto" w:fill="FFFFFF"/>
+        <w:spacing w:after="165" w:line="240" w:lineRule="auto"/>
+        <w:ind w:firstLine="480"/>
+        <w:rPr>
+          <w:rFonts w:ascii="Times New Roman" w:eastAsia="Times New Roman" w:hAnsi="Times New Roman" w:cs="Times New Roman"/>
+          <w:color w:val="000000"/>
+          <w:lang w:eastAsia="ru-RU"/>
+        </w:rPr>
+      </w:pPr>
+      <w:r>
+        <w:rPr>
+          <w:rFonts w:ascii="Times New Roman" w:eastAsia="Times New Roman" w:hAnsi="Times New Roman" w:cs="Times New Roman"/>
+          <w:color w:val="000000"/>
+          <w:lang w:eastAsia="ru-RU"/>
+        </w:rPr>
+        <w:t xml:space="preserve">- Открой ротик, в логово летит самолётик. - Итан призывно покачал одним из </w:t>
+      </w:r>
+      <w:proofErr w:type="spellStart"/>
+      <w:r>
+        <w:rPr>
+          <w:rFonts w:ascii="Times New Roman" w:eastAsia="Times New Roman" w:hAnsi="Times New Roman" w:cs="Times New Roman"/>
+          <w:color w:val="000000"/>
+          <w:lang w:eastAsia="ru-RU"/>
+        </w:rPr>
+        <w:t>манозмеев</w:t>
+      </w:r>
+      <w:proofErr w:type="spellEnd"/>
+      <w:r>
+        <w:rPr>
+          <w:rFonts w:ascii="Times New Roman" w:eastAsia="Times New Roman" w:hAnsi="Times New Roman" w:cs="Times New Roman"/>
+          <w:color w:val="000000"/>
+          <w:lang w:eastAsia="ru-RU"/>
+        </w:rPr>
+        <w:t>, лишившимся большей части требухи и крови.</w:t>
+      </w:r>
+    </w:p>
+    <w:p>
+      <w:pPr>
+        <w:shd w:val="clear" w:color="auto" w:fill="FFFFFF"/>
+        <w:spacing w:after="165" w:line="240" w:lineRule="auto"/>
+        <w:ind w:firstLine="480"/>
+        <w:rPr>
+          <w:rFonts w:ascii="Times New Roman" w:eastAsia="Times New Roman" w:hAnsi="Times New Roman" w:cs="Times New Roman"/>
+          <w:color w:val="000000"/>
+          <w:lang w:eastAsia="ru-RU"/>
+        </w:rPr>
+      </w:pPr>
+      <w:r>
+        <w:rPr>
+          <w:rFonts w:ascii="Times New Roman" w:eastAsia="Times New Roman" w:hAnsi="Times New Roman" w:cs="Times New Roman"/>
+          <w:color w:val="000000"/>
+          <w:lang w:eastAsia="ru-RU"/>
+        </w:rPr>
+        <w:t xml:space="preserve">- </w:t>
+      </w:r>
+      <w:proofErr w:type="spellStart"/>
+      <w:r>
+        <w:rPr>
+          <w:rFonts w:ascii="Times New Roman" w:eastAsia="Times New Roman" w:hAnsi="Times New Roman" w:cs="Times New Roman"/>
+          <w:color w:val="000000"/>
+          <w:lang w:eastAsia="ru-RU"/>
+        </w:rPr>
+        <w:t>Ныа</w:t>
+      </w:r>
+      <w:proofErr w:type="spellEnd"/>
+      <w:r>
+        <w:rPr>
+          <w:rFonts w:ascii="Times New Roman" w:eastAsia="Times New Roman" w:hAnsi="Times New Roman" w:cs="Times New Roman"/>
+          <w:color w:val="000000"/>
+          <w:lang w:eastAsia="ru-RU"/>
+        </w:rPr>
+        <w:t>. - ругнулся бес и отвернул голову в сторону, изображая недовольство предложенной пищей.</w:t>
+      </w:r>
+    </w:p>
+    <w:p>
+      <w:pPr>
+        <w:shd w:val="clear" w:color="auto" w:fill="FFFFFF"/>
+        <w:spacing w:after="165" w:line="240" w:lineRule="auto"/>
+        <w:ind w:firstLine="480"/>
+        <w:rPr>
+          <w:rFonts w:ascii="Times New Roman" w:eastAsia="Times New Roman" w:hAnsi="Times New Roman" w:cs="Times New Roman"/>
+          <w:color w:val="000000"/>
+          <w:lang w:eastAsia="ru-RU"/>
+        </w:rPr>
+      </w:pPr>
+      <w:r>
+        <w:rPr>
+          <w:rFonts w:ascii="Times New Roman" w:eastAsia="Times New Roman" w:hAnsi="Times New Roman" w:cs="Times New Roman"/>
+          <w:color w:val="000000"/>
+          <w:lang w:eastAsia="ru-RU"/>
+        </w:rPr>
+        <w:t>- Я сказал - ешь, Голден, или я заставлю тебя силой. - на это бес только презрительно фыркнул, попробовав взлететь, однако ментальный приказ по цепи заставил оцепенеть демона. - Ты похоже забыл кто здесь главный.</w:t>
+      </w:r>
+    </w:p>
+    <w:p>
+      <w:pPr>
+        <w:shd w:val="clear" w:color="auto" w:fill="FFFFFF"/>
+        <w:spacing w:after="165" w:line="240" w:lineRule="auto"/>
+        <w:ind w:firstLine="480"/>
+        <w:rPr>
+          <w:rFonts w:ascii="Times New Roman" w:eastAsia="Times New Roman" w:hAnsi="Times New Roman" w:cs="Times New Roman"/>
+          <w:color w:val="000000"/>
+          <w:lang w:eastAsia="ru-RU"/>
+        </w:rPr>
+      </w:pPr>
+      <w:r>
+        <w:rPr>
+          <w:rFonts w:ascii="Times New Roman" w:eastAsia="Times New Roman" w:hAnsi="Times New Roman" w:cs="Times New Roman"/>
+          <w:color w:val="000000"/>
+          <w:lang w:eastAsia="ru-RU"/>
+        </w:rPr>
+        <w:t xml:space="preserve">Парень злобно улыбнулся и подойдя к демону, раскрыл ему рот </w:t>
+      </w:r>
+      <w:r>
+        <w:rPr>
+          <w:rFonts w:ascii="Times New Roman" w:eastAsia="Times New Roman" w:hAnsi="Times New Roman" w:cs="Times New Roman"/>
+          <w:color w:val="000000"/>
+          <w:lang w:eastAsia="ru-RU"/>
+        </w:rPr>
+        <w:t>закидывая</w:t>
+      </w:r>
+      <w:r>
+        <w:rPr>
+          <w:rFonts w:ascii="Times New Roman" w:eastAsia="Times New Roman" w:hAnsi="Times New Roman" w:cs="Times New Roman"/>
+          <w:color w:val="000000"/>
+          <w:lang w:eastAsia="ru-RU"/>
+        </w:rPr>
+        <w:t xml:space="preserve"> туда </w:t>
+      </w:r>
+      <w:proofErr w:type="spellStart"/>
+      <w:r>
+        <w:rPr>
+          <w:rFonts w:ascii="Times New Roman" w:eastAsia="Times New Roman" w:hAnsi="Times New Roman" w:cs="Times New Roman"/>
+          <w:color w:val="000000"/>
+          <w:lang w:eastAsia="ru-RU"/>
+        </w:rPr>
+        <w:t>манозмея</w:t>
+      </w:r>
+      <w:proofErr w:type="spellEnd"/>
+      <w:r>
+        <w:rPr>
+          <w:rFonts w:ascii="Times New Roman" w:eastAsia="Times New Roman" w:hAnsi="Times New Roman" w:cs="Times New Roman"/>
+          <w:color w:val="000000"/>
+          <w:lang w:eastAsia="ru-RU"/>
+        </w:rPr>
+        <w:t>.</w:t>
+      </w:r>
+    </w:p>
+    <w:p>
+      <w:pPr>
+        <w:shd w:val="clear" w:color="auto" w:fill="FFFFFF"/>
+        <w:spacing w:after="165" w:line="240" w:lineRule="auto"/>
+        <w:ind w:firstLine="480"/>
+        <w:rPr>
+          <w:rFonts w:ascii="Times New Roman" w:eastAsia="Times New Roman" w:hAnsi="Times New Roman" w:cs="Times New Roman"/>
+          <w:color w:val="000000"/>
+          <w:lang w:eastAsia="ru-RU"/>
+        </w:rPr>
+      </w:pPr>
+      <w:r>
+        <w:rPr>
+          <w:rFonts w:ascii="Times New Roman" w:eastAsia="Times New Roman" w:hAnsi="Times New Roman" w:cs="Times New Roman"/>
+          <w:color w:val="000000"/>
+          <w:lang w:eastAsia="ru-RU"/>
+        </w:rPr>
+        <w:t>- Ну как? - спросил тот своего прислужника, который отмер и начал активно пережевывать пищу. - Больше сопротивлялся.</w:t>
+      </w:r>
+    </w:p>
+    <w:p>
+      <w:pPr>
+        <w:shd w:val="clear" w:color="auto" w:fill="FFFFFF"/>
+        <w:spacing w:after="165" w:line="240" w:lineRule="auto"/>
+        <w:ind w:firstLine="480"/>
+        <w:rPr>
+          <w:rFonts w:ascii="Times New Roman" w:eastAsia="Times New Roman" w:hAnsi="Times New Roman" w:cs="Times New Roman"/>
+          <w:color w:val="000000"/>
+          <w:lang w:eastAsia="ru-RU"/>
+        </w:rPr>
+      </w:pPr>
+      <w:r>
+        <w:rPr>
+          <w:rFonts w:ascii="Times New Roman" w:eastAsia="Times New Roman" w:hAnsi="Times New Roman" w:cs="Times New Roman"/>
+          <w:color w:val="000000"/>
+          <w:lang w:eastAsia="ru-RU"/>
+        </w:rPr>
+        <w:t xml:space="preserve">В отличии от Голдена, </w:t>
+      </w:r>
+      <w:proofErr w:type="spellStart"/>
+      <w:r>
+        <w:rPr>
+          <w:rFonts w:ascii="Times New Roman" w:eastAsia="Times New Roman" w:hAnsi="Times New Roman" w:cs="Times New Roman"/>
+          <w:color w:val="000000"/>
+          <w:lang w:eastAsia="ru-RU"/>
+        </w:rPr>
+        <w:t>Хрона</w:t>
+      </w:r>
+      <w:proofErr w:type="spellEnd"/>
+      <w:r>
+        <w:rPr>
+          <w:rFonts w:ascii="Times New Roman" w:eastAsia="Times New Roman" w:hAnsi="Times New Roman" w:cs="Times New Roman"/>
+          <w:color w:val="000000"/>
+          <w:lang w:eastAsia="ru-RU"/>
+        </w:rPr>
+        <w:t xml:space="preserve"> уже доеда</w:t>
+      </w:r>
+      <w:r>
+        <w:rPr>
+          <w:rFonts w:ascii="Times New Roman" w:eastAsia="Times New Roman" w:hAnsi="Times New Roman" w:cs="Times New Roman"/>
+          <w:color w:val="000000"/>
+          <w:lang w:eastAsia="ru-RU"/>
+        </w:rPr>
+        <w:t>я</w:t>
+      </w:r>
+      <w:r>
+        <w:rPr>
+          <w:rFonts w:ascii="Times New Roman" w:eastAsia="Times New Roman" w:hAnsi="Times New Roman" w:cs="Times New Roman"/>
+          <w:color w:val="000000"/>
+          <w:lang w:eastAsia="ru-RU"/>
+        </w:rPr>
+        <w:t xml:space="preserve"> </w:t>
+      </w:r>
+      <w:proofErr w:type="spellStart"/>
+      <w:r>
+        <w:rPr>
+          <w:rFonts w:ascii="Times New Roman" w:eastAsia="Times New Roman" w:hAnsi="Times New Roman" w:cs="Times New Roman"/>
+          <w:color w:val="000000"/>
+          <w:lang w:eastAsia="ru-RU"/>
+        </w:rPr>
+        <w:t>маназмея</w:t>
+      </w:r>
+      <w:proofErr w:type="spellEnd"/>
+      <w:r>
+        <w:rPr>
+          <w:rFonts w:ascii="Times New Roman" w:eastAsia="Times New Roman" w:hAnsi="Times New Roman" w:cs="Times New Roman"/>
+          <w:color w:val="000000"/>
+          <w:lang w:eastAsia="ru-RU"/>
+        </w:rPr>
+        <w:t xml:space="preserve">. Активно шевеля жвалами, она с опаской посматривала на золотого беса, что </w:t>
+      </w:r>
+      <w:r>
+        <w:rPr>
+          <w:rFonts w:ascii="Times New Roman" w:eastAsia="Times New Roman" w:hAnsi="Times New Roman" w:cs="Times New Roman"/>
+          <w:color w:val="000000"/>
+          <w:lang w:eastAsia="ru-RU"/>
+        </w:rPr>
+        <w:t>благодаря</w:t>
+      </w:r>
+      <w:r>
+        <w:rPr>
+          <w:rFonts w:ascii="Times New Roman" w:eastAsia="Times New Roman" w:hAnsi="Times New Roman" w:cs="Times New Roman"/>
+          <w:color w:val="000000"/>
+          <w:lang w:eastAsia="ru-RU"/>
+        </w:rPr>
+        <w:t xml:space="preserve"> своей пасти, смог целиком туда засунуть добычу хозяина.</w:t>
+      </w:r>
+    </w:p>
+    <w:p>
+      <w:pPr>
+        <w:shd w:val="clear" w:color="auto" w:fill="FFFFFF"/>
+        <w:spacing w:after="165" w:line="240" w:lineRule="auto"/>
+        <w:ind w:firstLine="480"/>
+        <w:rPr>
+          <w:rFonts w:ascii="Times New Roman" w:eastAsia="Times New Roman" w:hAnsi="Times New Roman" w:cs="Times New Roman"/>
+          <w:color w:val="000000"/>
+          <w:lang w:eastAsia="ru-RU"/>
+        </w:rPr>
+      </w:pPr>
+      <w:r>
+        <w:rPr>
+          <w:rFonts w:ascii="Times New Roman" w:eastAsia="Times New Roman" w:hAnsi="Times New Roman" w:cs="Times New Roman"/>
+          <w:color w:val="000000"/>
+          <w:lang w:eastAsia="ru-RU"/>
+        </w:rPr>
+        <w:t xml:space="preserve">Последнего </w:t>
+      </w:r>
+      <w:proofErr w:type="spellStart"/>
+      <w:r>
+        <w:rPr>
+          <w:rFonts w:ascii="Times New Roman" w:eastAsia="Times New Roman" w:hAnsi="Times New Roman" w:cs="Times New Roman"/>
+          <w:color w:val="000000"/>
+          <w:lang w:eastAsia="ru-RU"/>
+        </w:rPr>
+        <w:t>маназмея</w:t>
+      </w:r>
+      <w:proofErr w:type="spellEnd"/>
+      <w:r>
+        <w:rPr>
+          <w:rFonts w:ascii="Times New Roman" w:eastAsia="Times New Roman" w:hAnsi="Times New Roman" w:cs="Times New Roman"/>
+          <w:color w:val="000000"/>
+          <w:lang w:eastAsia="ru-RU"/>
+        </w:rPr>
+        <w:t xml:space="preserve"> чернокнижник оставил себе, в надежде что у родственников получится раздобыть флаконы для зелий и сцедить с того кровь.</w:t>
       </w:r>
     </w:p>
     <w:p>
@@ -525,7 +601,227 @@
           <w:color w:val="000000"/>
           <w:lang w:eastAsia="ru-RU"/>
         </w:rPr>
-        <w:t xml:space="preserve">Вернув </w:t>
+        <w:t xml:space="preserve">Вернув фамильяров в родной домен, Итан проследовал на палубу. В прошлой жизни ему не удалось особо путешествовать, и вся его жизнь прошла либо на британских островах и Бретани, либо в </w:t>
+      </w:r>
+      <w:r>
+        <w:rPr>
+          <w:rFonts w:ascii="Times New Roman" w:eastAsia="Times New Roman" w:hAnsi="Times New Roman" w:cs="Times New Roman"/>
+          <w:color w:val="000000"/>
+          <w:lang w:eastAsia="ru-RU"/>
+        </w:rPr>
+        <w:t>настолько</w:t>
+      </w:r>
+      <w:r>
+        <w:rPr>
+          <w:rFonts w:ascii="Times New Roman" w:eastAsia="Times New Roman" w:hAnsi="Times New Roman" w:cs="Times New Roman"/>
+          <w:color w:val="000000"/>
+          <w:lang w:eastAsia="ru-RU"/>
+        </w:rPr>
+        <w:t xml:space="preserve"> диких местах, что простые люди там попросту не имели шансов на выживание.</w:t>
+      </w:r>
+    </w:p>
+    <w:p>
+      <w:pPr>
+        <w:shd w:val="clear" w:color="auto" w:fill="FFFFFF"/>
+        <w:spacing w:after="165" w:line="240" w:lineRule="auto"/>
+        <w:ind w:firstLine="480"/>
+        <w:rPr>
+          <w:rFonts w:ascii="Times New Roman" w:eastAsia="Times New Roman" w:hAnsi="Times New Roman" w:cs="Times New Roman"/>
+          <w:color w:val="000000"/>
+          <w:lang w:eastAsia="ru-RU"/>
+        </w:rPr>
+      </w:pPr>
+      <w:r>
+        <w:rPr>
+          <w:rFonts w:ascii="Times New Roman" w:eastAsia="Times New Roman" w:hAnsi="Times New Roman" w:cs="Times New Roman"/>
+          <w:color w:val="000000"/>
+          <w:lang w:eastAsia="ru-RU"/>
+        </w:rPr>
+        <w:t>- Ты почему так долго? Я предупреждала</w:t>
+      </w:r>
+      <w:r>
+        <w:rPr>
+          <w:rFonts w:ascii="Times New Roman" w:eastAsia="Times New Roman" w:hAnsi="Times New Roman" w:cs="Times New Roman"/>
+          <w:color w:val="000000"/>
+          <w:lang w:eastAsia="ru-RU"/>
+        </w:rPr>
+        <w:t>,</w:t>
+      </w:r>
+      <w:r>
+        <w:rPr>
+          <w:rFonts w:ascii="Times New Roman" w:eastAsia="Times New Roman" w:hAnsi="Times New Roman" w:cs="Times New Roman"/>
+          <w:color w:val="000000"/>
+          <w:lang w:eastAsia="ru-RU"/>
+        </w:rPr>
+        <w:t xml:space="preserve"> что мы подплываем к полуострову. - спросила Екатерина сына, стоило тому занять место рядом.</w:t>
+      </w:r>
+    </w:p>
+    <w:p>
+      <w:pPr>
+        <w:shd w:val="clear" w:color="auto" w:fill="FFFFFF"/>
+        <w:spacing w:after="165" w:line="240" w:lineRule="auto"/>
+        <w:ind w:firstLine="480"/>
+        <w:rPr>
+          <w:rFonts w:ascii="Times New Roman" w:eastAsia="Times New Roman" w:hAnsi="Times New Roman" w:cs="Times New Roman"/>
+          <w:color w:val="000000"/>
+          <w:lang w:eastAsia="ru-RU"/>
+        </w:rPr>
+      </w:pPr>
+      <w:r>
+        <w:rPr>
+          <w:rFonts w:ascii="Times New Roman" w:eastAsia="Times New Roman" w:hAnsi="Times New Roman" w:cs="Times New Roman"/>
+          <w:color w:val="000000"/>
+          <w:lang w:eastAsia="ru-RU"/>
+        </w:rPr>
+        <w:t>- Но я же не опоздал. - не стал отвечать на вопрос парень.</w:t>
+      </w:r>
+    </w:p>
+    <w:p>
+      <w:pPr>
+        <w:shd w:val="clear" w:color="auto" w:fill="FFFFFF"/>
+        <w:spacing w:after="165" w:line="240" w:lineRule="auto"/>
+        <w:ind w:firstLine="480"/>
+        <w:rPr>
+          <w:rFonts w:ascii="Times New Roman" w:eastAsia="Times New Roman" w:hAnsi="Times New Roman" w:cs="Times New Roman"/>
+          <w:color w:val="000000"/>
+          <w:lang w:eastAsia="ru-RU"/>
+        </w:rPr>
+      </w:pPr>
+      <w:r>
+        <w:rPr>
+          <w:rFonts w:ascii="Times New Roman" w:eastAsia="Times New Roman" w:hAnsi="Times New Roman" w:cs="Times New Roman"/>
+          <w:color w:val="000000"/>
+          <w:lang w:eastAsia="ru-RU"/>
+        </w:rPr>
+        <w:t>Полуостров даже издали выглядел как прекрасное место, и Итан должен был признать, что даже завидует старшим родственника относящейся к главной ветви.</w:t>
+      </w:r>
+    </w:p>
+    <w:p>
+      <w:pPr>
+        <w:shd w:val="clear" w:color="auto" w:fill="FFFFFF"/>
+        <w:spacing w:after="165" w:line="240" w:lineRule="auto"/>
+        <w:ind w:firstLine="480"/>
+        <w:rPr>
+          <w:rFonts w:ascii="Times New Roman" w:eastAsia="Times New Roman" w:hAnsi="Times New Roman" w:cs="Times New Roman"/>
+          <w:color w:val="000000"/>
+          <w:lang w:eastAsia="ru-RU"/>
+        </w:rPr>
+      </w:pPr>
+      <w:r>
+        <w:rPr>
+          <w:rFonts w:ascii="Times New Roman" w:eastAsia="Times New Roman" w:hAnsi="Times New Roman" w:cs="Times New Roman"/>
+          <w:color w:val="000000"/>
+          <w:lang w:eastAsia="ru-RU"/>
+        </w:rPr>
+        <w:t xml:space="preserve">Конечно, будучи единственным </w:t>
+      </w:r>
+      <w:r>
+        <w:rPr>
+          <w:rFonts w:ascii="Times New Roman" w:eastAsia="Times New Roman" w:hAnsi="Times New Roman" w:cs="Times New Roman"/>
+          <w:color w:val="000000"/>
+          <w:lang w:eastAsia="ru-RU"/>
+        </w:rPr>
+        <w:t>наследником</w:t>
+      </w:r>
+      <w:r>
+        <w:rPr>
+          <w:rFonts w:ascii="Times New Roman" w:eastAsia="Times New Roman" w:hAnsi="Times New Roman" w:cs="Times New Roman"/>
+          <w:color w:val="000000"/>
+          <w:lang w:eastAsia="ru-RU"/>
+        </w:rPr>
+        <w:t xml:space="preserve"> младшего сына, он тоже имел какую-то очередь в линии наследовании, но будучи реалистом, парень прекрасно </w:t>
+      </w:r>
+      <w:r>
+        <w:rPr>
+          <w:rFonts w:ascii="Times New Roman" w:eastAsia="Times New Roman" w:hAnsi="Times New Roman" w:cs="Times New Roman"/>
+          <w:color w:val="000000"/>
+          <w:lang w:eastAsia="ru-RU"/>
+        </w:rPr>
+        <w:t>понимал,</w:t>
+      </w:r>
+      <w:r>
+        <w:rPr>
+          <w:rFonts w:ascii="Times New Roman" w:eastAsia="Times New Roman" w:hAnsi="Times New Roman" w:cs="Times New Roman"/>
+          <w:color w:val="000000"/>
+          <w:lang w:eastAsia="ru-RU"/>
+        </w:rPr>
+        <w:t xml:space="preserve"> что смерть такого количества родственников, скорее прервёт род, чем позволит ему стать главой.</w:t>
+      </w:r>
+    </w:p>
+    <w:p>
+      <w:pPr>
+        <w:shd w:val="clear" w:color="auto" w:fill="FFFFFF"/>
+        <w:spacing w:after="165" w:line="240" w:lineRule="auto"/>
+        <w:ind w:firstLine="480"/>
+        <w:rPr>
+          <w:rFonts w:ascii="Times New Roman" w:eastAsia="Times New Roman" w:hAnsi="Times New Roman" w:cs="Times New Roman"/>
+          <w:color w:val="000000"/>
+          <w:lang w:eastAsia="ru-RU"/>
+        </w:rPr>
+      </w:pPr>
+      <w:r>
+        <w:rPr>
+          <w:rFonts w:ascii="Times New Roman" w:eastAsia="Times New Roman" w:hAnsi="Times New Roman" w:cs="Times New Roman"/>
+          <w:color w:val="000000"/>
+          <w:lang w:eastAsia="ru-RU"/>
+        </w:rPr>
+        <w:t>Как и его отец, он будет укреплять позиции рода там, где их влияние не просматривается явно. Вероятно, его будущее будет определено в ближайшие дни.</w:t>
+      </w:r>
+    </w:p>
+    <w:p>
+      <w:pPr>
+        <w:shd w:val="clear" w:color="auto" w:fill="FFFFFF"/>
+        <w:spacing w:after="165" w:line="240" w:lineRule="auto"/>
+        <w:ind w:firstLine="480"/>
+        <w:rPr>
+          <w:rFonts w:ascii="Times New Roman" w:eastAsia="Times New Roman" w:hAnsi="Times New Roman" w:cs="Times New Roman"/>
+          <w:color w:val="000000"/>
+          <w:lang w:eastAsia="ru-RU"/>
+        </w:rPr>
+      </w:pPr>
+      <w:r>
+        <w:rPr>
+          <w:rFonts w:ascii="Times New Roman" w:eastAsia="Times New Roman" w:hAnsi="Times New Roman" w:cs="Times New Roman"/>
+          <w:color w:val="000000"/>
+          <w:lang w:eastAsia="ru-RU"/>
+        </w:rPr>
+        <w:t>Таврида начиналась с длинного пляжа, переходящего в подлесок, через пару километров превраща</w:t>
+      </w:r>
+      <w:r>
+        <w:rPr>
+          <w:rFonts w:ascii="Times New Roman" w:eastAsia="Times New Roman" w:hAnsi="Times New Roman" w:cs="Times New Roman"/>
+          <w:color w:val="000000"/>
+          <w:lang w:eastAsia="ru-RU"/>
+        </w:rPr>
+        <w:t>юще</w:t>
+      </w:r>
+      <w:r>
+        <w:rPr>
+          <w:rFonts w:ascii="Times New Roman" w:eastAsia="Times New Roman" w:hAnsi="Times New Roman" w:cs="Times New Roman"/>
+          <w:color w:val="000000"/>
+          <w:lang w:eastAsia="ru-RU"/>
+        </w:rPr>
+        <w:t>гося в высокую скалу.</w:t>
+      </w:r>
+    </w:p>
+    <w:p>
+      <w:pPr>
+        <w:shd w:val="clear" w:color="auto" w:fill="FFFFFF"/>
+        <w:spacing w:after="165" w:line="240" w:lineRule="auto"/>
+        <w:ind w:firstLine="480"/>
+        <w:rPr>
+          <w:rFonts w:ascii="Times New Roman" w:eastAsia="Times New Roman" w:hAnsi="Times New Roman" w:cs="Times New Roman"/>
+          <w:color w:val="000000"/>
+          <w:lang w:eastAsia="ru-RU"/>
+        </w:rPr>
+      </w:pPr>
+      <w:r>
+        <w:rPr>
+          <w:rFonts w:ascii="Times New Roman" w:eastAsia="Times New Roman" w:hAnsi="Times New Roman" w:cs="Times New Roman"/>
+          <w:color w:val="000000"/>
+          <w:lang w:eastAsia="ru-RU"/>
+        </w:rPr>
+        <w:t xml:space="preserve">Из-за нападения </w:t>
       </w:r>
       <w:proofErr w:type="spellStart"/>
       <w:r>
@@ -534,7 +830,7 @@
           <w:color w:val="000000"/>
           <w:lang w:eastAsia="ru-RU"/>
         </w:rPr>
-        <w:t>фамильяров</w:t>
+        <w:t>маназмеев</w:t>
       </w:r>
       <w:proofErr w:type="spellEnd"/>
       <w:r>
@@ -543,7 +839,44 @@
           <w:color w:val="000000"/>
           <w:lang w:eastAsia="ru-RU"/>
         </w:rPr>
-        <w:t xml:space="preserve"> в родной домен, </w:t>
+        <w:t>, корабль сбился со своего курса, и они вышли в стороне от порта.</w:t>
+      </w:r>
+    </w:p>
+    <w:p>
+      <w:pPr>
+        <w:shd w:val="clear" w:color="auto" w:fill="FFFFFF"/>
+        <w:spacing w:after="165" w:line="240" w:lineRule="auto"/>
+        <w:ind w:firstLine="480"/>
+        <w:rPr>
+          <w:rFonts w:ascii="Times New Roman" w:eastAsia="Times New Roman" w:hAnsi="Times New Roman" w:cs="Times New Roman"/>
+          <w:color w:val="000000"/>
+          <w:lang w:eastAsia="ru-RU"/>
+        </w:rPr>
+      </w:pPr>
+      <w:r>
+        <w:rPr>
+          <w:rFonts w:ascii="Times New Roman" w:eastAsia="Times New Roman" w:hAnsi="Times New Roman" w:cs="Times New Roman"/>
+          <w:color w:val="000000"/>
+          <w:lang w:eastAsia="ru-RU"/>
+        </w:rPr>
+        <w:lastRenderedPageBreak/>
+        <w:t xml:space="preserve">Побережье полуострова принадлежало одной из </w:t>
+      </w:r>
+      <w:r>
+        <w:rPr>
+          <w:rFonts w:ascii="Times New Roman" w:eastAsia="Times New Roman" w:hAnsi="Times New Roman" w:cs="Times New Roman"/>
+          <w:color w:val="000000"/>
+          <w:lang w:eastAsia="ru-RU"/>
+        </w:rPr>
+        <w:t>Византийских</w:t>
+      </w:r>
+      <w:r>
+        <w:rPr>
+          <w:rFonts w:ascii="Times New Roman" w:eastAsia="Times New Roman" w:hAnsi="Times New Roman" w:cs="Times New Roman"/>
+          <w:color w:val="000000"/>
+          <w:lang w:eastAsia="ru-RU"/>
+        </w:rPr>
+        <w:t xml:space="preserve"> колоний, тогда как княжество </w:t>
       </w:r>
       <w:proofErr w:type="spellStart"/>
       <w:r>
@@ -552,7 +885,7 @@
           <w:color w:val="000000"/>
           <w:lang w:eastAsia="ru-RU"/>
         </w:rPr>
-        <w:t>Итан</w:t>
+        <w:t>Феодоро</w:t>
       </w:r>
       <w:proofErr w:type="spellEnd"/>
       <w:r>
@@ -561,99 +894,7 @@
           <w:color w:val="000000"/>
           <w:lang w:eastAsia="ru-RU"/>
         </w:rPr>
-        <w:t xml:space="preserve"> проследовал на палубу. В прошлой жизни ему не удалось особо путешествовать, и вся его жизнь прошла либо на британских островах и Бретани, либо в </w:t>
-      </w:r>
-      <w:r>
-        <w:rPr>
-          <w:rFonts w:ascii="Times New Roman" w:eastAsia="Times New Roman" w:hAnsi="Times New Roman" w:cs="Times New Roman"/>
-          <w:color w:val="000000"/>
-          <w:lang w:eastAsia="ru-RU"/>
-        </w:rPr>
-        <w:t>настолько</w:t>
-      </w:r>
-      <w:r>
-        <w:rPr>
-          <w:rFonts w:ascii="Times New Roman" w:eastAsia="Times New Roman" w:hAnsi="Times New Roman" w:cs="Times New Roman"/>
-          <w:color w:val="000000"/>
-          <w:lang w:eastAsia="ru-RU"/>
-        </w:rPr>
-        <w:t xml:space="preserve"> диких местах, что простые люди там попросту не имели шансов на выживание.</w:t>
-      </w:r>
-    </w:p>
-    <w:p>
-      <w:pPr>
-        <w:shd w:val="clear" w:color="auto" w:fill="FFFFFF"/>
-        <w:spacing w:after="165" w:line="240" w:lineRule="auto"/>
-        <w:ind w:firstLine="480"/>
-        <w:rPr>
-          <w:rFonts w:ascii="Times New Roman" w:eastAsia="Times New Roman" w:hAnsi="Times New Roman" w:cs="Times New Roman"/>
-          <w:color w:val="000000"/>
-          <w:lang w:eastAsia="ru-RU"/>
-        </w:rPr>
-      </w:pPr>
-      <w:r>
-        <w:rPr>
-          <w:rFonts w:ascii="Times New Roman" w:eastAsia="Times New Roman" w:hAnsi="Times New Roman" w:cs="Times New Roman"/>
-          <w:color w:val="000000"/>
-          <w:lang w:eastAsia="ru-RU"/>
-        </w:rPr>
-        <w:t>- Ты почему так долго? Я предупреждала</w:t>
-      </w:r>
-      <w:r>
-        <w:rPr>
-          <w:rFonts w:ascii="Times New Roman" w:eastAsia="Times New Roman" w:hAnsi="Times New Roman" w:cs="Times New Roman"/>
-          <w:color w:val="000000"/>
-          <w:lang w:eastAsia="ru-RU"/>
-        </w:rPr>
-        <w:t>,</w:t>
-      </w:r>
-      <w:r>
-        <w:rPr>
-          <w:rFonts w:ascii="Times New Roman" w:eastAsia="Times New Roman" w:hAnsi="Times New Roman" w:cs="Times New Roman"/>
-          <w:color w:val="000000"/>
-          <w:lang w:eastAsia="ru-RU"/>
-        </w:rPr>
-        <w:t xml:space="preserve"> что мы подплываем к полуострову. - спросила Екатерина сына, стоило тому занять место рядом.</w:t>
-      </w:r>
-    </w:p>
-    <w:p>
-      <w:pPr>
-        <w:shd w:val="clear" w:color="auto" w:fill="FFFFFF"/>
-        <w:spacing w:after="165" w:line="240" w:lineRule="auto"/>
-        <w:ind w:firstLine="480"/>
-        <w:rPr>
-          <w:rFonts w:ascii="Times New Roman" w:eastAsia="Times New Roman" w:hAnsi="Times New Roman" w:cs="Times New Roman"/>
-          <w:color w:val="000000"/>
-          <w:lang w:eastAsia="ru-RU"/>
-        </w:rPr>
-      </w:pPr>
-      <w:r>
-        <w:rPr>
-          <w:rFonts w:ascii="Times New Roman" w:eastAsia="Times New Roman" w:hAnsi="Times New Roman" w:cs="Times New Roman"/>
-          <w:color w:val="000000"/>
-          <w:lang w:eastAsia="ru-RU"/>
-        </w:rPr>
-        <w:t>- Но я же не опоздал. - не стал отвечать на вопрос парень.</w:t>
-      </w:r>
-    </w:p>
-    <w:p>
-      <w:pPr>
-        <w:shd w:val="clear" w:color="auto" w:fill="FFFFFF"/>
-        <w:spacing w:after="165" w:line="240" w:lineRule="auto"/>
-        <w:ind w:firstLine="480"/>
-        <w:rPr>
-          <w:rFonts w:ascii="Times New Roman" w:eastAsia="Times New Roman" w:hAnsi="Times New Roman" w:cs="Times New Roman"/>
-          <w:color w:val="000000"/>
-          <w:lang w:eastAsia="ru-RU"/>
-        </w:rPr>
-      </w:pPr>
-      <w:r>
-        <w:rPr>
-          <w:rFonts w:ascii="Times New Roman" w:eastAsia="Times New Roman" w:hAnsi="Times New Roman" w:cs="Times New Roman"/>
-          <w:color w:val="000000"/>
-          <w:lang w:eastAsia="ru-RU"/>
-        </w:rPr>
-        <w:t xml:space="preserve">Полуостров даже издали выглядел как прекрасное место, и </w:t>
+        <w:t xml:space="preserve">, управляемое родом </w:t>
       </w:r>
       <w:proofErr w:type="spellStart"/>
       <w:r>
@@ -662,7 +903,7 @@
           <w:color w:val="000000"/>
           <w:lang w:eastAsia="ru-RU"/>
         </w:rPr>
-        <w:t>Итан</w:t>
+        <w:t>Гаврас</w:t>
       </w:r>
       <w:proofErr w:type="spellEnd"/>
       <w:r>
@@ -671,224 +912,6 @@
           <w:color w:val="000000"/>
           <w:lang w:eastAsia="ru-RU"/>
         </w:rPr>
-        <w:t xml:space="preserve"> должен был признать, что даже завидует старшим родственника относящейся к главной ветви.</w:t>
-      </w:r>
-    </w:p>
-    <w:p>
-      <w:pPr>
-        <w:shd w:val="clear" w:color="auto" w:fill="FFFFFF"/>
-        <w:spacing w:after="165" w:line="240" w:lineRule="auto"/>
-        <w:ind w:firstLine="480"/>
-        <w:rPr>
-          <w:rFonts w:ascii="Times New Roman" w:eastAsia="Times New Roman" w:hAnsi="Times New Roman" w:cs="Times New Roman"/>
-          <w:color w:val="000000"/>
-          <w:lang w:eastAsia="ru-RU"/>
-        </w:rPr>
-      </w:pPr>
-      <w:r>
-        <w:rPr>
-          <w:rFonts w:ascii="Times New Roman" w:eastAsia="Times New Roman" w:hAnsi="Times New Roman" w:cs="Times New Roman"/>
-          <w:color w:val="000000"/>
-          <w:lang w:eastAsia="ru-RU"/>
-        </w:rPr>
-        <w:t xml:space="preserve">Конечно, будучи единственным </w:t>
-      </w:r>
-      <w:r>
-        <w:rPr>
-          <w:rFonts w:ascii="Times New Roman" w:eastAsia="Times New Roman" w:hAnsi="Times New Roman" w:cs="Times New Roman"/>
-          <w:color w:val="000000"/>
-          <w:lang w:eastAsia="ru-RU"/>
-        </w:rPr>
-        <w:t>наследником</w:t>
-      </w:r>
-      <w:r>
-        <w:rPr>
-          <w:rFonts w:ascii="Times New Roman" w:eastAsia="Times New Roman" w:hAnsi="Times New Roman" w:cs="Times New Roman"/>
-          <w:color w:val="000000"/>
-          <w:lang w:eastAsia="ru-RU"/>
-        </w:rPr>
-        <w:t xml:space="preserve"> младшего сына, он тоже имел какую-то очередь в линии наследовании, но будучи реалистом, парень прекрасно </w:t>
-      </w:r>
-      <w:r>
-        <w:rPr>
-          <w:rFonts w:ascii="Times New Roman" w:eastAsia="Times New Roman" w:hAnsi="Times New Roman" w:cs="Times New Roman"/>
-          <w:color w:val="000000"/>
-          <w:lang w:eastAsia="ru-RU"/>
-        </w:rPr>
-        <w:t>понимал,</w:t>
-      </w:r>
-      <w:r>
-        <w:rPr>
-          <w:rFonts w:ascii="Times New Roman" w:eastAsia="Times New Roman" w:hAnsi="Times New Roman" w:cs="Times New Roman"/>
-          <w:color w:val="000000"/>
-          <w:lang w:eastAsia="ru-RU"/>
-        </w:rPr>
-        <w:t xml:space="preserve"> что смерть такого количества родственников, скорее прервёт род, чем позволит ему стать главой.</w:t>
-      </w:r>
-    </w:p>
-    <w:p>
-      <w:pPr>
-        <w:shd w:val="clear" w:color="auto" w:fill="FFFFFF"/>
-        <w:spacing w:after="165" w:line="240" w:lineRule="auto"/>
-        <w:ind w:firstLine="480"/>
-        <w:rPr>
-          <w:rFonts w:ascii="Times New Roman" w:eastAsia="Times New Roman" w:hAnsi="Times New Roman" w:cs="Times New Roman"/>
-          <w:color w:val="000000"/>
-          <w:lang w:eastAsia="ru-RU"/>
-        </w:rPr>
-      </w:pPr>
-      <w:r>
-        <w:rPr>
-          <w:rFonts w:ascii="Times New Roman" w:eastAsia="Times New Roman" w:hAnsi="Times New Roman" w:cs="Times New Roman"/>
-          <w:color w:val="000000"/>
-          <w:lang w:eastAsia="ru-RU"/>
-        </w:rPr>
-        <w:t>Как и его отец, он будет укреплять позиции рода там, где их влияние не просматривается явно. Вероятно, его будущее будет определено в ближайшие дни.</w:t>
-      </w:r>
-    </w:p>
-    <w:p>
-      <w:pPr>
-        <w:shd w:val="clear" w:color="auto" w:fill="FFFFFF"/>
-        <w:spacing w:after="165" w:line="240" w:lineRule="auto"/>
-        <w:ind w:firstLine="480"/>
-        <w:rPr>
-          <w:rFonts w:ascii="Times New Roman" w:eastAsia="Times New Roman" w:hAnsi="Times New Roman" w:cs="Times New Roman"/>
-          <w:color w:val="000000"/>
-          <w:lang w:eastAsia="ru-RU"/>
-        </w:rPr>
-      </w:pPr>
-      <w:r>
-        <w:rPr>
-          <w:rFonts w:ascii="Times New Roman" w:eastAsia="Times New Roman" w:hAnsi="Times New Roman" w:cs="Times New Roman"/>
-          <w:color w:val="000000"/>
-          <w:lang w:eastAsia="ru-RU"/>
-        </w:rPr>
-        <w:t>Таврида начиналась с длинного пляжа, переходящего в подлесок, через пару километров превраща</w:t>
-      </w:r>
-      <w:r>
-        <w:rPr>
-          <w:rFonts w:ascii="Times New Roman" w:eastAsia="Times New Roman" w:hAnsi="Times New Roman" w:cs="Times New Roman"/>
-          <w:color w:val="000000"/>
-          <w:lang w:eastAsia="ru-RU"/>
-        </w:rPr>
-        <w:t>юще</w:t>
-      </w:r>
-      <w:r>
-        <w:rPr>
-          <w:rFonts w:ascii="Times New Roman" w:eastAsia="Times New Roman" w:hAnsi="Times New Roman" w:cs="Times New Roman"/>
-          <w:color w:val="000000"/>
-          <w:lang w:eastAsia="ru-RU"/>
-        </w:rPr>
-        <w:t>гося в высокую скалу.</w:t>
-      </w:r>
-    </w:p>
-    <w:p>
-      <w:pPr>
-        <w:shd w:val="clear" w:color="auto" w:fill="FFFFFF"/>
-        <w:spacing w:after="165" w:line="240" w:lineRule="auto"/>
-        <w:ind w:firstLine="480"/>
-        <w:rPr>
-          <w:rFonts w:ascii="Times New Roman" w:eastAsia="Times New Roman" w:hAnsi="Times New Roman" w:cs="Times New Roman"/>
-          <w:color w:val="000000"/>
-          <w:lang w:eastAsia="ru-RU"/>
-        </w:rPr>
-      </w:pPr>
-      <w:r>
-        <w:rPr>
-          <w:rFonts w:ascii="Times New Roman" w:eastAsia="Times New Roman" w:hAnsi="Times New Roman" w:cs="Times New Roman"/>
-          <w:color w:val="000000"/>
-          <w:lang w:eastAsia="ru-RU"/>
-        </w:rPr>
-        <w:t xml:space="preserve">Из-за нападения </w:t>
-      </w:r>
-      <w:proofErr w:type="spellStart"/>
-      <w:r>
-        <w:rPr>
-          <w:rFonts w:ascii="Times New Roman" w:eastAsia="Times New Roman" w:hAnsi="Times New Roman" w:cs="Times New Roman"/>
-          <w:color w:val="000000"/>
-          <w:lang w:eastAsia="ru-RU"/>
-        </w:rPr>
-        <w:t>маназмеев</w:t>
-      </w:r>
-      <w:proofErr w:type="spellEnd"/>
-      <w:r>
-        <w:rPr>
-          <w:rFonts w:ascii="Times New Roman" w:eastAsia="Times New Roman" w:hAnsi="Times New Roman" w:cs="Times New Roman"/>
-          <w:color w:val="000000"/>
-          <w:lang w:eastAsia="ru-RU"/>
-        </w:rPr>
-        <w:t>, корабль сбился со своего курса, и они вышли в стороне от порта.</w:t>
-      </w:r>
-    </w:p>
-    <w:p>
-      <w:pPr>
-        <w:shd w:val="clear" w:color="auto" w:fill="FFFFFF"/>
-        <w:spacing w:after="165" w:line="240" w:lineRule="auto"/>
-        <w:ind w:firstLine="480"/>
-        <w:rPr>
-          <w:rFonts w:ascii="Times New Roman" w:eastAsia="Times New Roman" w:hAnsi="Times New Roman" w:cs="Times New Roman"/>
-          <w:color w:val="000000"/>
-          <w:lang w:eastAsia="ru-RU"/>
-        </w:rPr>
-      </w:pPr>
-      <w:r>
-        <w:rPr>
-          <w:rFonts w:ascii="Times New Roman" w:eastAsia="Times New Roman" w:hAnsi="Times New Roman" w:cs="Times New Roman"/>
-          <w:color w:val="000000"/>
-          <w:lang w:eastAsia="ru-RU"/>
-        </w:rPr>
-        <w:t xml:space="preserve">Побережье полуострова принадлежало одной из </w:t>
-      </w:r>
-      <w:r>
-        <w:rPr>
-          <w:rFonts w:ascii="Times New Roman" w:eastAsia="Times New Roman" w:hAnsi="Times New Roman" w:cs="Times New Roman"/>
-          <w:color w:val="000000"/>
-          <w:lang w:eastAsia="ru-RU"/>
-        </w:rPr>
-        <w:t>Византийских</w:t>
-      </w:r>
-      <w:r>
-        <w:rPr>
-          <w:rFonts w:ascii="Times New Roman" w:eastAsia="Times New Roman" w:hAnsi="Times New Roman" w:cs="Times New Roman"/>
-          <w:color w:val="000000"/>
-          <w:lang w:eastAsia="ru-RU"/>
-        </w:rPr>
-        <w:t xml:space="preserve"> колоний, тогда как княжество </w:t>
-      </w:r>
-      <w:proofErr w:type="spellStart"/>
-      <w:r>
-        <w:rPr>
-          <w:rFonts w:ascii="Times New Roman" w:eastAsia="Times New Roman" w:hAnsi="Times New Roman" w:cs="Times New Roman"/>
-          <w:color w:val="000000"/>
-          <w:lang w:eastAsia="ru-RU"/>
-        </w:rPr>
-        <w:t>Феодоро</w:t>
-      </w:r>
-      <w:proofErr w:type="spellEnd"/>
-      <w:r>
-        <w:rPr>
-          <w:rFonts w:ascii="Times New Roman" w:eastAsia="Times New Roman" w:hAnsi="Times New Roman" w:cs="Times New Roman"/>
-          <w:color w:val="000000"/>
-          <w:lang w:eastAsia="ru-RU"/>
-        </w:rPr>
-        <w:t xml:space="preserve">, управляемое родом </w:t>
-      </w:r>
-      <w:proofErr w:type="spellStart"/>
-      <w:r>
-        <w:rPr>
-          <w:rFonts w:ascii="Times New Roman" w:eastAsia="Times New Roman" w:hAnsi="Times New Roman" w:cs="Times New Roman"/>
-          <w:color w:val="000000"/>
-          <w:lang w:eastAsia="ru-RU"/>
-        </w:rPr>
-        <w:t>Гаврас</w:t>
-      </w:r>
-      <w:proofErr w:type="spellEnd"/>
-      <w:r>
-        <w:rPr>
-          <w:rFonts w:ascii="Times New Roman" w:eastAsia="Times New Roman" w:hAnsi="Times New Roman" w:cs="Times New Roman"/>
-          <w:color w:val="000000"/>
-          <w:lang w:eastAsia="ru-RU"/>
-        </w:rPr>
         <w:t xml:space="preserve">, </w:t>
       </w:r>
       <w:r>
@@ -941,63 +964,27 @@
           <w:color w:val="000000"/>
           <w:lang w:eastAsia="ru-RU"/>
         </w:rPr>
-        <w:t xml:space="preserve">Впрочем, это не конечная их точка маршрута. </w:t>
-      </w:r>
-      <w:proofErr w:type="gramStart"/>
-      <w:r>
-        <w:rPr>
-          <w:rFonts w:ascii="Times New Roman" w:eastAsia="Times New Roman" w:hAnsi="Times New Roman" w:cs="Times New Roman"/>
-          <w:color w:val="000000"/>
-          <w:lang w:eastAsia="ru-RU"/>
-        </w:rPr>
-        <w:t>Ведь Дорос</w:t>
-      </w:r>
-      <w:proofErr w:type="gramEnd"/>
-      <w:r>
-        <w:rPr>
-          <w:rFonts w:ascii="Times New Roman" w:eastAsia="Times New Roman" w:hAnsi="Times New Roman" w:cs="Times New Roman"/>
-          <w:color w:val="000000"/>
-          <w:lang w:eastAsia="ru-RU"/>
-        </w:rPr>
-        <w:t>, столица княжества, расположилась в центре земель.</w:t>
-      </w:r>
-    </w:p>
-    <w:p>
-      <w:pPr>
-        <w:shd w:val="clear" w:color="auto" w:fill="FFFFFF"/>
-        <w:spacing w:after="165" w:line="240" w:lineRule="auto"/>
-        <w:ind w:firstLine="480"/>
-        <w:rPr>
-          <w:rFonts w:ascii="Times New Roman" w:eastAsia="Times New Roman" w:hAnsi="Times New Roman" w:cs="Times New Roman"/>
-          <w:color w:val="000000"/>
-          <w:lang w:eastAsia="ru-RU"/>
-        </w:rPr>
-      </w:pPr>
-      <w:r>
-        <w:rPr>
-          <w:rFonts w:ascii="Times New Roman" w:eastAsia="Times New Roman" w:hAnsi="Times New Roman" w:cs="Times New Roman"/>
-          <w:color w:val="000000"/>
-          <w:lang w:eastAsia="ru-RU"/>
-        </w:rPr>
-        <w:t xml:space="preserve">Через два часа, за которые </w:t>
-      </w:r>
-      <w:proofErr w:type="spellStart"/>
-      <w:r>
-        <w:rPr>
-          <w:rFonts w:ascii="Times New Roman" w:eastAsia="Times New Roman" w:hAnsi="Times New Roman" w:cs="Times New Roman"/>
-          <w:color w:val="000000"/>
-          <w:lang w:eastAsia="ru-RU"/>
-        </w:rPr>
-        <w:t>Итану</w:t>
-      </w:r>
-      <w:proofErr w:type="spellEnd"/>
-      <w:r>
-        <w:rPr>
-          <w:rFonts w:ascii="Times New Roman" w:eastAsia="Times New Roman" w:hAnsi="Times New Roman" w:cs="Times New Roman"/>
-          <w:color w:val="000000"/>
-          <w:lang w:eastAsia="ru-RU"/>
-        </w:rPr>
-        <w:t xml:space="preserve"> уже успели надоесть местные виды, они наконец пришвартовались у небольшого города, едва ли не деревне.</w:t>
+        <w:t>Впрочем, это не конечная их точка маршрута. Ведь Дорос, столица княжества, расположилась в центре земель.</w:t>
+      </w:r>
+    </w:p>
+    <w:p>
+      <w:pPr>
+        <w:shd w:val="clear" w:color="auto" w:fill="FFFFFF"/>
+        <w:spacing w:after="165" w:line="240" w:lineRule="auto"/>
+        <w:ind w:firstLine="480"/>
+        <w:rPr>
+          <w:rFonts w:ascii="Times New Roman" w:eastAsia="Times New Roman" w:hAnsi="Times New Roman" w:cs="Times New Roman"/>
+          <w:color w:val="000000"/>
+          <w:lang w:eastAsia="ru-RU"/>
+        </w:rPr>
+      </w:pPr>
+      <w:r>
+        <w:rPr>
+          <w:rFonts w:ascii="Times New Roman" w:eastAsia="Times New Roman" w:hAnsi="Times New Roman" w:cs="Times New Roman"/>
+          <w:color w:val="000000"/>
+          <w:lang w:eastAsia="ru-RU"/>
+        </w:rPr>
+        <w:t>Через два часа, за которые Итану уже успели надоесть местные виды, они наконец пришвартовались у небольшого города, едва ли не деревне.</w:t>
       </w:r>
     </w:p>
     <w:p>
@@ -1037,7 +1024,6 @@
           <w:color w:val="000000"/>
           <w:lang w:eastAsia="ru-RU"/>
         </w:rPr>
-        <w:lastRenderedPageBreak/>
         <w:t xml:space="preserve">- А смысл </w:t>
       </w:r>
       <w:r>
@@ -1056,7 +1042,6 @@
         </w:rPr>
         <w:t xml:space="preserve"> останавливаться торговцам? - пожала та плечами. - Если им нужно в столицу, то Чембало ближе. Пусть он и не входит в княжество, зато там можно продать часть своих товарам жителям колонии, и </w:t>
       </w:r>
-      <w:proofErr w:type="gramStart"/>
       <w:r>
         <w:rPr>
           <w:rFonts w:ascii="Times New Roman" w:eastAsia="Times New Roman" w:hAnsi="Times New Roman" w:cs="Times New Roman"/>
@@ -1081,7 +1066,6 @@
         </w:rPr>
         <w:t>орос</w:t>
       </w:r>
-      <w:proofErr w:type="gramEnd"/>
       <w:r>
         <w:rPr>
           <w:rFonts w:ascii="Times New Roman" w:eastAsia="Times New Roman" w:hAnsi="Times New Roman" w:cs="Times New Roman"/>
@@ -1199,7 +1183,7 @@
 </file>
 
 <file path=word/styles.xml><?xml version="1.0" encoding="utf-8"?>
-<w:styles xmlns:mc="http://schemas.openxmlformats.org/markup-compatibility/2006" xmlns:r="http://schemas.openxmlformats.org/officeDocument/2006/relationships" xmlns:w="http://schemas.openxmlformats.org/wordprocessingml/2006/main" xmlns:w14="http://schemas.microsoft.com/office/word/2010/wordml" xmlns:w15="http://schemas.microsoft.com/office/word/2012/wordml" xmlns:w16cid="http://schemas.microsoft.com/office/word/2016/wordml/cid" xmlns:w16se="http://schemas.microsoft.com/office/word/2015/wordml/symex" mc:Ignorable="w14 w15 w16se w16cid">
+<w:styles xmlns:mc="http://schemas.openxmlformats.org/markup-compatibility/2006" xmlns:r="http://schemas.openxmlformats.org/officeDocument/2006/relationships" xmlns:w="http://schemas.openxmlformats.org/wordprocessingml/2006/main" xmlns:w14="http://schemas.microsoft.com/office/word/2010/wordml" xmlns:w15="http://schemas.microsoft.com/office/word/2012/wordml" xmlns:w16cex="http://schemas.microsoft.com/office/word/2018/wordml/cex" xmlns:w16cid="http://schemas.microsoft.com/office/word/2016/wordml/cid" xmlns:w16="http://schemas.microsoft.com/office/word/2018/wordml" xmlns:w16se="http://schemas.microsoft.com/office/word/2015/wordml/symex" mc:Ignorable="w14 w15 w16se w16cid w16 w16cex">
   <w:docDefaults>
     <w:rPrDefault>
       <w:rPr>
@@ -1215,7 +1199,7 @@
       </w:pPr>
     </w:pPrDefault>
   </w:docDefaults>
-  <w:latentStyles w:defLockedState="0" w:defUIPriority="99" w:defSemiHidden="0" w:defUnhideWhenUsed="0" w:defQFormat="0" w:count="375">
+  <w:latentStyles w:defLockedState="0" w:defUIPriority="99" w:defSemiHidden="0" w:defUnhideWhenUsed="0" w:defQFormat="0" w:count="376">
     <w:lsdException w:name="Normal" w:uiPriority="0" w:qFormat="1"/>
     <w:lsdException w:name="heading 1" w:uiPriority="9" w:qFormat="1"/>
     <w:lsdException w:name="heading 2" w:semiHidden="1" w:uiPriority="9" w:unhideWhenUsed="1" w:qFormat="1"/>
@@ -1321,7 +1305,6 @@
     <w:lsdException w:name="HTML Sample" w:semiHidden="1" w:unhideWhenUsed="1"/>
     <w:lsdException w:name="HTML Typewriter" w:semiHidden="1" w:unhideWhenUsed="1"/>
     <w:lsdException w:name="HTML Variable" w:semiHidden="1" w:unhideWhenUsed="1"/>
-    <w:lsdException w:name="Normal Table" w:semiHidden="1" w:unhideWhenUsed="1"/>
     <w:lsdException w:name="annotation subject" w:semiHidden="1" w:unhideWhenUsed="1"/>
     <w:lsdException w:name="No List" w:semiHidden="1" w:unhideWhenUsed="1"/>
     <w:lsdException w:name="Outline List 1" w:semiHidden="1" w:unhideWhenUsed="1"/>
@@ -1368,10 +1351,8 @@
     <w:lsdException w:name="Table Subtle 2" w:semiHidden="1" w:unhideWhenUsed="1"/>
     <w:lsdException w:name="Table Web 1" w:semiHidden="1" w:unhideWhenUsed="1"/>
     <w:lsdException w:name="Table Web 2" w:semiHidden="1" w:unhideWhenUsed="1"/>
-    <w:lsdException w:name="Table Web 3" w:semiHidden="1" w:unhideWhenUsed="1"/>
     <w:lsdException w:name="Balloon Text" w:semiHidden="1" w:unhideWhenUsed="1"/>
     <w:lsdException w:name="Table Grid" w:uiPriority="59"/>
-    <w:lsdException w:name="Table Theme" w:semiHidden="1" w:unhideWhenUsed="1"/>
     <w:lsdException w:name="Placeholder Text" w:semiHidden="1"/>
     <w:lsdException w:name="No Spacing" w:uiPriority="1" w:qFormat="1"/>
     <w:lsdException w:name="Light Shading" w:uiPriority="60"/>
@@ -1591,6 +1572,7 @@
     <w:lsdException w:name="Smart Hyperlink" w:semiHidden="1" w:unhideWhenUsed="1"/>
     <w:lsdException w:name="Hashtag" w:semiHidden="1" w:unhideWhenUsed="1"/>
     <w:lsdException w:name="Unresolved Mention" w:semiHidden="1" w:unhideWhenUsed="1"/>
+    <w:lsdException w:name="Smart Link" w:semiHidden="1" w:unhideWhenUsed="1"/>
   </w:latentStyles>
   <w:style w:type="paragraph" w:default="1" w:styleId="a">
     <w:name w:val="Normal"/>
@@ -1943,7 +1925,7 @@
 </file>
 
 <file path=customXml/itemProps1.xml><?xml version="1.0" encoding="utf-8"?>
-<ds:datastoreItem xmlns:ds="http://schemas.openxmlformats.org/officeDocument/2006/customXml" ds:itemID="{BBB0D89A-2B9D-491F-8416-8DED78EC28A4}">
+<ds:datastoreItem xmlns:ds="http://schemas.openxmlformats.org/officeDocument/2006/customXml" ds:itemID="{82A1CD8D-D9B7-4DEC-A3C1-66378D194BAC}">
   <ds:schemaRefs>
     <ds:schemaRef ds:uri="http://schemas.openxmlformats.org/officeDocument/2006/bibliography"/>
   </ds:schemaRefs>

--- a/Наработки/книги/Демонолог/Демонолог старая 10я.docx
+++ b/Наработки/книги/Демонолог/Демонолог старая 10я.docx
@@ -13,84 +13,6 @@
           <w:lang w:eastAsia="ru-RU"/>
         </w:rPr>
       </w:pPr>
-      <w:r>
-        <w:rPr>
-          <w:rFonts w:ascii="Times New Roman" w:eastAsia="Times New Roman" w:hAnsi="Times New Roman" w:cs="Times New Roman"/>
-          <w:color w:val="000000"/>
-          <w:lang w:eastAsia="ru-RU"/>
-        </w:rPr>
-        <w:t>Его старая спутница не заставила долго себя ждать, прокопав кокон изнутри. Первыми показали передние лапки паучихи, а затем наружу высунулась глазастая голова. Тревожно осмотревшись, она подтянулась всем телом, буквально выстрелив собой из кокона и рванув в лес, который представлял собой скорее кустарник.</w:t>
-      </w:r>
-    </w:p>
-    <w:p>
-      <w:pPr>
-        <w:shd w:val="clear" w:color="auto" w:fill="FFFFFF"/>
-        <w:spacing w:after="165" w:line="240" w:lineRule="auto"/>
-        <w:ind w:firstLine="480"/>
-        <w:rPr>
-          <w:rFonts w:ascii="Times New Roman" w:eastAsia="Times New Roman" w:hAnsi="Times New Roman" w:cs="Times New Roman"/>
-          <w:color w:val="000000"/>
-          <w:lang w:eastAsia="ru-RU"/>
-        </w:rPr>
-      </w:pPr>
-      <w:r>
-        <w:rPr>
-          <w:rFonts w:ascii="Times New Roman" w:eastAsia="Times New Roman" w:hAnsi="Times New Roman" w:cs="Times New Roman"/>
-          <w:color w:val="000000"/>
-          <w:lang w:eastAsia="ru-RU"/>
-        </w:rPr>
-        <w:t>Такой поступок вызвал у чернокнижника чувство ностальгии. В прошлой жизни первая их встреча прошла точно так же.</w:t>
-      </w:r>
-    </w:p>
-    <w:p>
-      <w:pPr>
-        <w:shd w:val="clear" w:color="auto" w:fill="FFFFFF"/>
-        <w:spacing w:after="0" w:line="240" w:lineRule="auto"/>
-        <w:ind w:firstLine="480"/>
-        <w:rPr>
-          <w:rFonts w:ascii="Times New Roman" w:eastAsia="Times New Roman" w:hAnsi="Times New Roman" w:cs="Times New Roman"/>
-          <w:color w:val="000000"/>
-          <w:lang w:eastAsia="ru-RU"/>
-        </w:rPr>
-      </w:pPr>
-      <w:r>
-        <w:rPr>
-          <w:rFonts w:ascii="Times New Roman" w:eastAsia="Times New Roman" w:hAnsi="Times New Roman" w:cs="Times New Roman"/>
-          <w:color w:val="000000"/>
-          <w:lang w:eastAsia="ru-RU"/>
-        </w:rPr>
-        <w:t xml:space="preserve">Убедившись в наличии связи со вторым </w:t>
-      </w:r>
-      <w:proofErr w:type="spellStart"/>
-      <w:r>
-        <w:rPr>
-          <w:rFonts w:ascii="Times New Roman" w:eastAsia="Times New Roman" w:hAnsi="Times New Roman" w:cs="Times New Roman"/>
-          <w:color w:val="000000"/>
-          <w:lang w:eastAsia="ru-RU"/>
-        </w:rPr>
-        <w:t>фамильяром</w:t>
-      </w:r>
-      <w:proofErr w:type="spellEnd"/>
-      <w:r>
-        <w:rPr>
-          <w:rFonts w:ascii="Times New Roman" w:eastAsia="Times New Roman" w:hAnsi="Times New Roman" w:cs="Times New Roman"/>
-          <w:color w:val="000000"/>
-          <w:lang w:eastAsia="ru-RU"/>
-        </w:rPr>
-        <w:t>, демонолог покинул внутренний мир. В отличии от обитателей иных планов ему требуется сон.</w:t>
-      </w:r>
-    </w:p>
-    <w:p>
-      <w:pPr>
-        <w:shd w:val="clear" w:color="auto" w:fill="FFFFFF"/>
-        <w:spacing w:after="165" w:line="240" w:lineRule="auto"/>
-        <w:ind w:firstLine="480"/>
-        <w:rPr>
-          <w:rFonts w:ascii="Times New Roman" w:eastAsia="Times New Roman" w:hAnsi="Times New Roman" w:cs="Times New Roman"/>
-          <w:color w:val="000000"/>
-          <w:lang w:eastAsia="ru-RU"/>
-        </w:rPr>
-      </w:pPr>
     </w:p>
     <w:p>
       <w:pPr>
@@ -105,416 +27,6 @@
       </w:pPr>
       <w:bookmarkStart w:id="0" w:name="_GoBack"/>
       <w:bookmarkEnd w:id="0"/>
-    </w:p>
-    <w:p>
-      <w:pPr>
-        <w:shd w:val="clear" w:color="auto" w:fill="FFFFFF"/>
-        <w:spacing w:after="165" w:line="240" w:lineRule="auto"/>
-        <w:ind w:firstLine="480"/>
-        <w:rPr>
-          <w:rFonts w:ascii="Times New Roman" w:eastAsia="Times New Roman" w:hAnsi="Times New Roman" w:cs="Times New Roman"/>
-          <w:color w:val="000000"/>
-          <w:lang w:eastAsia="ru-RU"/>
-        </w:rPr>
-      </w:pPr>
-      <w:r>
-        <w:rPr>
-          <w:rFonts w:ascii="Times New Roman" w:eastAsia="Times New Roman" w:hAnsi="Times New Roman" w:cs="Times New Roman"/>
-          <w:color w:val="000000"/>
-          <w:lang w:eastAsia="ru-RU"/>
-        </w:rPr>
-        <w:t xml:space="preserve">- Открой ротик, в логово летит самолётик. - Итан призывно покачал одним из </w:t>
-      </w:r>
-      <w:proofErr w:type="spellStart"/>
-      <w:r>
-        <w:rPr>
-          <w:rFonts w:ascii="Times New Roman" w:eastAsia="Times New Roman" w:hAnsi="Times New Roman" w:cs="Times New Roman"/>
-          <w:color w:val="000000"/>
-          <w:lang w:eastAsia="ru-RU"/>
-        </w:rPr>
-        <w:t>манозмеев</w:t>
-      </w:r>
-      <w:proofErr w:type="spellEnd"/>
-      <w:r>
-        <w:rPr>
-          <w:rFonts w:ascii="Times New Roman" w:eastAsia="Times New Roman" w:hAnsi="Times New Roman" w:cs="Times New Roman"/>
-          <w:color w:val="000000"/>
-          <w:lang w:eastAsia="ru-RU"/>
-        </w:rPr>
-        <w:t>, лишившимся большей части требухи и крови.</w:t>
-      </w:r>
-    </w:p>
-    <w:p>
-      <w:pPr>
-        <w:shd w:val="clear" w:color="auto" w:fill="FFFFFF"/>
-        <w:spacing w:after="165" w:line="240" w:lineRule="auto"/>
-        <w:ind w:firstLine="480"/>
-        <w:rPr>
-          <w:rFonts w:ascii="Times New Roman" w:eastAsia="Times New Roman" w:hAnsi="Times New Roman" w:cs="Times New Roman"/>
-          <w:color w:val="000000"/>
-          <w:lang w:eastAsia="ru-RU"/>
-        </w:rPr>
-      </w:pPr>
-      <w:r>
-        <w:rPr>
-          <w:rFonts w:ascii="Times New Roman" w:eastAsia="Times New Roman" w:hAnsi="Times New Roman" w:cs="Times New Roman"/>
-          <w:color w:val="000000"/>
-          <w:lang w:eastAsia="ru-RU"/>
-        </w:rPr>
-        <w:t xml:space="preserve">- </w:t>
-      </w:r>
-      <w:proofErr w:type="spellStart"/>
-      <w:r>
-        <w:rPr>
-          <w:rFonts w:ascii="Times New Roman" w:eastAsia="Times New Roman" w:hAnsi="Times New Roman" w:cs="Times New Roman"/>
-          <w:color w:val="000000"/>
-          <w:lang w:eastAsia="ru-RU"/>
-        </w:rPr>
-        <w:t>Ныа</w:t>
-      </w:r>
-      <w:proofErr w:type="spellEnd"/>
-      <w:r>
-        <w:rPr>
-          <w:rFonts w:ascii="Times New Roman" w:eastAsia="Times New Roman" w:hAnsi="Times New Roman" w:cs="Times New Roman"/>
-          <w:color w:val="000000"/>
-          <w:lang w:eastAsia="ru-RU"/>
-        </w:rPr>
-        <w:t>. - ругнулся бес и отвернул голову в сторону, изображая недовольство предложенной пищей.</w:t>
-      </w:r>
-    </w:p>
-    <w:p>
-      <w:pPr>
-        <w:shd w:val="clear" w:color="auto" w:fill="FFFFFF"/>
-        <w:spacing w:after="165" w:line="240" w:lineRule="auto"/>
-        <w:ind w:firstLine="480"/>
-        <w:rPr>
-          <w:rFonts w:ascii="Times New Roman" w:eastAsia="Times New Roman" w:hAnsi="Times New Roman" w:cs="Times New Roman"/>
-          <w:color w:val="000000"/>
-          <w:lang w:eastAsia="ru-RU"/>
-        </w:rPr>
-      </w:pPr>
-      <w:r>
-        <w:rPr>
-          <w:rFonts w:ascii="Times New Roman" w:eastAsia="Times New Roman" w:hAnsi="Times New Roman" w:cs="Times New Roman"/>
-          <w:color w:val="000000"/>
-          <w:lang w:eastAsia="ru-RU"/>
-        </w:rPr>
-        <w:t>- Я сказал - ешь, Голден, или я заставлю тебя силой. - на это бес только презрительно фыркнул, попробовав взлететь, однако ментальный приказ по цепи заставил оцепенеть демона. - Ты похоже забыл кто здесь главный.</w:t>
-      </w:r>
-    </w:p>
-    <w:p>
-      <w:pPr>
-        <w:shd w:val="clear" w:color="auto" w:fill="FFFFFF"/>
-        <w:spacing w:after="165" w:line="240" w:lineRule="auto"/>
-        <w:ind w:firstLine="480"/>
-        <w:rPr>
-          <w:rFonts w:ascii="Times New Roman" w:eastAsia="Times New Roman" w:hAnsi="Times New Roman" w:cs="Times New Roman"/>
-          <w:color w:val="000000"/>
-          <w:lang w:eastAsia="ru-RU"/>
-        </w:rPr>
-      </w:pPr>
-      <w:r>
-        <w:rPr>
-          <w:rFonts w:ascii="Times New Roman" w:eastAsia="Times New Roman" w:hAnsi="Times New Roman" w:cs="Times New Roman"/>
-          <w:color w:val="000000"/>
-          <w:lang w:eastAsia="ru-RU"/>
-        </w:rPr>
-        <w:t xml:space="preserve">Парень злобно улыбнулся и подойдя к демону, раскрыл ему рот </w:t>
-      </w:r>
-      <w:r>
-        <w:rPr>
-          <w:rFonts w:ascii="Times New Roman" w:eastAsia="Times New Roman" w:hAnsi="Times New Roman" w:cs="Times New Roman"/>
-          <w:color w:val="000000"/>
-          <w:lang w:eastAsia="ru-RU"/>
-        </w:rPr>
-        <w:t>закидывая</w:t>
-      </w:r>
-      <w:r>
-        <w:rPr>
-          <w:rFonts w:ascii="Times New Roman" w:eastAsia="Times New Roman" w:hAnsi="Times New Roman" w:cs="Times New Roman"/>
-          <w:color w:val="000000"/>
-          <w:lang w:eastAsia="ru-RU"/>
-        </w:rPr>
-        <w:t xml:space="preserve"> туда </w:t>
-      </w:r>
-      <w:proofErr w:type="spellStart"/>
-      <w:r>
-        <w:rPr>
-          <w:rFonts w:ascii="Times New Roman" w:eastAsia="Times New Roman" w:hAnsi="Times New Roman" w:cs="Times New Roman"/>
-          <w:color w:val="000000"/>
-          <w:lang w:eastAsia="ru-RU"/>
-        </w:rPr>
-        <w:t>манозмея</w:t>
-      </w:r>
-      <w:proofErr w:type="spellEnd"/>
-      <w:r>
-        <w:rPr>
-          <w:rFonts w:ascii="Times New Roman" w:eastAsia="Times New Roman" w:hAnsi="Times New Roman" w:cs="Times New Roman"/>
-          <w:color w:val="000000"/>
-          <w:lang w:eastAsia="ru-RU"/>
-        </w:rPr>
-        <w:t>.</w:t>
-      </w:r>
-    </w:p>
-    <w:p>
-      <w:pPr>
-        <w:shd w:val="clear" w:color="auto" w:fill="FFFFFF"/>
-        <w:spacing w:after="165" w:line="240" w:lineRule="auto"/>
-        <w:ind w:firstLine="480"/>
-        <w:rPr>
-          <w:rFonts w:ascii="Times New Roman" w:eastAsia="Times New Roman" w:hAnsi="Times New Roman" w:cs="Times New Roman"/>
-          <w:color w:val="000000"/>
-          <w:lang w:eastAsia="ru-RU"/>
-        </w:rPr>
-      </w:pPr>
-      <w:r>
-        <w:rPr>
-          <w:rFonts w:ascii="Times New Roman" w:eastAsia="Times New Roman" w:hAnsi="Times New Roman" w:cs="Times New Roman"/>
-          <w:color w:val="000000"/>
-          <w:lang w:eastAsia="ru-RU"/>
-        </w:rPr>
-        <w:t>- Ну как? - спросил тот своего прислужника, который отмер и начал активно пережевывать пищу. - Больше сопротивлялся.</w:t>
-      </w:r>
-    </w:p>
-    <w:p>
-      <w:pPr>
-        <w:shd w:val="clear" w:color="auto" w:fill="FFFFFF"/>
-        <w:spacing w:after="165" w:line="240" w:lineRule="auto"/>
-        <w:ind w:firstLine="480"/>
-        <w:rPr>
-          <w:rFonts w:ascii="Times New Roman" w:eastAsia="Times New Roman" w:hAnsi="Times New Roman" w:cs="Times New Roman"/>
-          <w:color w:val="000000"/>
-          <w:lang w:eastAsia="ru-RU"/>
-        </w:rPr>
-      </w:pPr>
-      <w:r>
-        <w:rPr>
-          <w:rFonts w:ascii="Times New Roman" w:eastAsia="Times New Roman" w:hAnsi="Times New Roman" w:cs="Times New Roman"/>
-          <w:color w:val="000000"/>
-          <w:lang w:eastAsia="ru-RU"/>
-        </w:rPr>
-        <w:t xml:space="preserve">В отличии от Голдена, </w:t>
-      </w:r>
-      <w:proofErr w:type="spellStart"/>
-      <w:r>
-        <w:rPr>
-          <w:rFonts w:ascii="Times New Roman" w:eastAsia="Times New Roman" w:hAnsi="Times New Roman" w:cs="Times New Roman"/>
-          <w:color w:val="000000"/>
-          <w:lang w:eastAsia="ru-RU"/>
-        </w:rPr>
-        <w:t>Хрона</w:t>
-      </w:r>
-      <w:proofErr w:type="spellEnd"/>
-      <w:r>
-        <w:rPr>
-          <w:rFonts w:ascii="Times New Roman" w:eastAsia="Times New Roman" w:hAnsi="Times New Roman" w:cs="Times New Roman"/>
-          <w:color w:val="000000"/>
-          <w:lang w:eastAsia="ru-RU"/>
-        </w:rPr>
-        <w:t xml:space="preserve"> уже доеда</w:t>
-      </w:r>
-      <w:r>
-        <w:rPr>
-          <w:rFonts w:ascii="Times New Roman" w:eastAsia="Times New Roman" w:hAnsi="Times New Roman" w:cs="Times New Roman"/>
-          <w:color w:val="000000"/>
-          <w:lang w:eastAsia="ru-RU"/>
-        </w:rPr>
-        <w:t>я</w:t>
-      </w:r>
-      <w:r>
-        <w:rPr>
-          <w:rFonts w:ascii="Times New Roman" w:eastAsia="Times New Roman" w:hAnsi="Times New Roman" w:cs="Times New Roman"/>
-          <w:color w:val="000000"/>
-          <w:lang w:eastAsia="ru-RU"/>
-        </w:rPr>
-        <w:t xml:space="preserve"> </w:t>
-      </w:r>
-      <w:proofErr w:type="spellStart"/>
-      <w:r>
-        <w:rPr>
-          <w:rFonts w:ascii="Times New Roman" w:eastAsia="Times New Roman" w:hAnsi="Times New Roman" w:cs="Times New Roman"/>
-          <w:color w:val="000000"/>
-          <w:lang w:eastAsia="ru-RU"/>
-        </w:rPr>
-        <w:t>маназмея</w:t>
-      </w:r>
-      <w:proofErr w:type="spellEnd"/>
-      <w:r>
-        <w:rPr>
-          <w:rFonts w:ascii="Times New Roman" w:eastAsia="Times New Roman" w:hAnsi="Times New Roman" w:cs="Times New Roman"/>
-          <w:color w:val="000000"/>
-          <w:lang w:eastAsia="ru-RU"/>
-        </w:rPr>
-        <w:t xml:space="preserve">. Активно шевеля жвалами, она с опаской посматривала на золотого беса, что </w:t>
-      </w:r>
-      <w:r>
-        <w:rPr>
-          <w:rFonts w:ascii="Times New Roman" w:eastAsia="Times New Roman" w:hAnsi="Times New Roman" w:cs="Times New Roman"/>
-          <w:color w:val="000000"/>
-          <w:lang w:eastAsia="ru-RU"/>
-        </w:rPr>
-        <w:t>благодаря</w:t>
-      </w:r>
-      <w:r>
-        <w:rPr>
-          <w:rFonts w:ascii="Times New Roman" w:eastAsia="Times New Roman" w:hAnsi="Times New Roman" w:cs="Times New Roman"/>
-          <w:color w:val="000000"/>
-          <w:lang w:eastAsia="ru-RU"/>
-        </w:rPr>
-        <w:t xml:space="preserve"> своей пасти, смог целиком туда засунуть добычу хозяина.</w:t>
-      </w:r>
-    </w:p>
-    <w:p>
-      <w:pPr>
-        <w:shd w:val="clear" w:color="auto" w:fill="FFFFFF"/>
-        <w:spacing w:after="165" w:line="240" w:lineRule="auto"/>
-        <w:ind w:firstLine="480"/>
-        <w:rPr>
-          <w:rFonts w:ascii="Times New Roman" w:eastAsia="Times New Roman" w:hAnsi="Times New Roman" w:cs="Times New Roman"/>
-          <w:color w:val="000000"/>
-          <w:lang w:eastAsia="ru-RU"/>
-        </w:rPr>
-      </w:pPr>
-      <w:r>
-        <w:rPr>
-          <w:rFonts w:ascii="Times New Roman" w:eastAsia="Times New Roman" w:hAnsi="Times New Roman" w:cs="Times New Roman"/>
-          <w:color w:val="000000"/>
-          <w:lang w:eastAsia="ru-RU"/>
-        </w:rPr>
-        <w:t xml:space="preserve">Последнего </w:t>
-      </w:r>
-      <w:proofErr w:type="spellStart"/>
-      <w:r>
-        <w:rPr>
-          <w:rFonts w:ascii="Times New Roman" w:eastAsia="Times New Roman" w:hAnsi="Times New Roman" w:cs="Times New Roman"/>
-          <w:color w:val="000000"/>
-          <w:lang w:eastAsia="ru-RU"/>
-        </w:rPr>
-        <w:t>маназмея</w:t>
-      </w:r>
-      <w:proofErr w:type="spellEnd"/>
-      <w:r>
-        <w:rPr>
-          <w:rFonts w:ascii="Times New Roman" w:eastAsia="Times New Roman" w:hAnsi="Times New Roman" w:cs="Times New Roman"/>
-          <w:color w:val="000000"/>
-          <w:lang w:eastAsia="ru-RU"/>
-        </w:rPr>
-        <w:t xml:space="preserve"> чернокнижник оставил себе, в надежде что у родственников получится раздобыть флаконы для зелий и сцедить с того кровь.</w:t>
-      </w:r>
-    </w:p>
-    <w:p>
-      <w:pPr>
-        <w:shd w:val="clear" w:color="auto" w:fill="FFFFFF"/>
-        <w:spacing w:after="165" w:line="240" w:lineRule="auto"/>
-        <w:ind w:firstLine="480"/>
-        <w:rPr>
-          <w:rFonts w:ascii="Times New Roman" w:eastAsia="Times New Roman" w:hAnsi="Times New Roman" w:cs="Times New Roman"/>
-          <w:color w:val="000000"/>
-          <w:lang w:eastAsia="ru-RU"/>
-        </w:rPr>
-      </w:pPr>
-      <w:r>
-        <w:rPr>
-          <w:rFonts w:ascii="Times New Roman" w:eastAsia="Times New Roman" w:hAnsi="Times New Roman" w:cs="Times New Roman"/>
-          <w:color w:val="000000"/>
-          <w:lang w:eastAsia="ru-RU"/>
-        </w:rPr>
-        <w:t xml:space="preserve">Дожевавший свою добычу бес, с наглой рожей подлетел к </w:t>
-      </w:r>
-      <w:proofErr w:type="spellStart"/>
-      <w:r>
-        <w:rPr>
-          <w:rFonts w:ascii="Times New Roman" w:eastAsia="Times New Roman" w:hAnsi="Times New Roman" w:cs="Times New Roman"/>
-          <w:color w:val="000000"/>
-          <w:lang w:eastAsia="ru-RU"/>
-        </w:rPr>
-        <w:t>Хроне</w:t>
-      </w:r>
-      <w:proofErr w:type="spellEnd"/>
-      <w:r>
-        <w:rPr>
-          <w:rFonts w:ascii="Times New Roman" w:eastAsia="Times New Roman" w:hAnsi="Times New Roman" w:cs="Times New Roman"/>
-          <w:color w:val="000000"/>
-          <w:lang w:eastAsia="ru-RU"/>
-        </w:rPr>
-        <w:t xml:space="preserve"> и попытался забрать оставшийся от змея хвост, </w:t>
-      </w:r>
-      <w:r>
-        <w:rPr>
-          <w:rFonts w:ascii="Times New Roman" w:eastAsia="Times New Roman" w:hAnsi="Times New Roman" w:cs="Times New Roman"/>
-          <w:color w:val="000000"/>
-          <w:lang w:eastAsia="ru-RU"/>
-        </w:rPr>
-        <w:t>однако</w:t>
-      </w:r>
-      <w:r>
-        <w:rPr>
-          <w:rFonts w:ascii="Times New Roman" w:eastAsia="Times New Roman" w:hAnsi="Times New Roman" w:cs="Times New Roman"/>
-          <w:color w:val="000000"/>
-          <w:lang w:eastAsia="ru-RU"/>
-        </w:rPr>
-        <w:t xml:space="preserve"> паучиха и не думала </w:t>
-      </w:r>
-      <w:r>
-        <w:rPr>
-          <w:rFonts w:ascii="Times New Roman" w:eastAsia="Times New Roman" w:hAnsi="Times New Roman" w:cs="Times New Roman"/>
-          <w:color w:val="000000"/>
-          <w:lang w:eastAsia="ru-RU"/>
-        </w:rPr>
-        <w:t>сдавать</w:t>
-      </w:r>
-      <w:r>
-        <w:rPr>
-          <w:rFonts w:ascii="Times New Roman" w:eastAsia="Times New Roman" w:hAnsi="Times New Roman" w:cs="Times New Roman"/>
-          <w:color w:val="000000"/>
-          <w:lang w:eastAsia="ru-RU"/>
-        </w:rPr>
-        <w:t xml:space="preserve"> позиции в первенстве. Ловко плюнув паутиной прямо в лицо чертёнка, который </w:t>
-      </w:r>
-      <w:r>
-        <w:rPr>
-          <w:rFonts w:ascii="Times New Roman" w:eastAsia="Times New Roman" w:hAnsi="Times New Roman" w:cs="Times New Roman"/>
-          <w:color w:val="000000"/>
-          <w:lang w:eastAsia="ru-RU"/>
-        </w:rPr>
-        <w:t>не успел</w:t>
-      </w:r>
-      <w:r>
-        <w:rPr>
-          <w:rFonts w:ascii="Times New Roman" w:eastAsia="Times New Roman" w:hAnsi="Times New Roman" w:cs="Times New Roman"/>
-          <w:color w:val="000000"/>
-          <w:lang w:eastAsia="ru-RU"/>
-        </w:rPr>
-        <w:t xml:space="preserve"> увернуться, получив </w:t>
-      </w:r>
-      <w:r>
-        <w:rPr>
-          <w:rFonts w:ascii="Times New Roman" w:eastAsia="Times New Roman" w:hAnsi="Times New Roman" w:cs="Times New Roman"/>
-          <w:color w:val="000000"/>
-          <w:lang w:eastAsia="ru-RU"/>
-        </w:rPr>
-        <w:t>заклеенный</w:t>
-      </w:r>
-      <w:r>
-        <w:rPr>
-          <w:rFonts w:ascii="Times New Roman" w:eastAsia="Times New Roman" w:hAnsi="Times New Roman" w:cs="Times New Roman"/>
-          <w:color w:val="000000"/>
-          <w:lang w:eastAsia="ru-RU"/>
-        </w:rPr>
-        <w:t xml:space="preserve"> рот. Теперь он с грустной миной наблюдал как паучиха вальяжно доедала прямо у него на глазах, пока Голден пытался содрать со своего рта липкую паутину.</w:t>
-      </w:r>
-    </w:p>
-    <w:p>
-      <w:pPr>
-        <w:shd w:val="clear" w:color="auto" w:fill="FFFFFF"/>
-        <w:spacing w:after="165" w:line="240" w:lineRule="auto"/>
-        <w:ind w:firstLine="480"/>
-        <w:rPr>
-          <w:rFonts w:ascii="Times New Roman" w:eastAsia="Times New Roman" w:hAnsi="Times New Roman" w:cs="Times New Roman"/>
-          <w:color w:val="000000"/>
-          <w:lang w:eastAsia="ru-RU"/>
-        </w:rPr>
-      </w:pPr>
       <w:r>
         <w:rPr>
           <w:rFonts w:ascii="Times New Roman" w:eastAsia="Times New Roman" w:hAnsi="Times New Roman" w:cs="Times New Roman"/>
@@ -821,45 +333,26 @@
           <w:color w:val="000000"/>
           <w:lang w:eastAsia="ru-RU"/>
         </w:rPr>
-        <w:t xml:space="preserve">Из-за нападения </w:t>
-      </w:r>
-      <w:proofErr w:type="spellStart"/>
-      <w:r>
-        <w:rPr>
-          <w:rFonts w:ascii="Times New Roman" w:eastAsia="Times New Roman" w:hAnsi="Times New Roman" w:cs="Times New Roman"/>
-          <w:color w:val="000000"/>
-          <w:lang w:eastAsia="ru-RU"/>
-        </w:rPr>
-        <w:t>маназмеев</w:t>
-      </w:r>
-      <w:proofErr w:type="spellEnd"/>
-      <w:r>
-        <w:rPr>
-          <w:rFonts w:ascii="Times New Roman" w:eastAsia="Times New Roman" w:hAnsi="Times New Roman" w:cs="Times New Roman"/>
-          <w:color w:val="000000"/>
-          <w:lang w:eastAsia="ru-RU"/>
-        </w:rPr>
-        <w:t>, корабль сбился со своего курса, и они вышли в стороне от порта.</w:t>
-      </w:r>
-    </w:p>
-    <w:p>
-      <w:pPr>
-        <w:shd w:val="clear" w:color="auto" w:fill="FFFFFF"/>
-        <w:spacing w:after="165" w:line="240" w:lineRule="auto"/>
-        <w:ind w:firstLine="480"/>
-        <w:rPr>
-          <w:rFonts w:ascii="Times New Roman" w:eastAsia="Times New Roman" w:hAnsi="Times New Roman" w:cs="Times New Roman"/>
-          <w:color w:val="000000"/>
-          <w:lang w:eastAsia="ru-RU"/>
-        </w:rPr>
-      </w:pPr>
-      <w:r>
-        <w:rPr>
-          <w:rFonts w:ascii="Times New Roman" w:eastAsia="Times New Roman" w:hAnsi="Times New Roman" w:cs="Times New Roman"/>
-          <w:color w:val="000000"/>
-          <w:lang w:eastAsia="ru-RU"/>
-        </w:rPr>
-        <w:lastRenderedPageBreak/>
+        <w:t>Из-за нападения маназмеев, корабль сбился со своего курса, и они вышли в стороне от порта.</w:t>
+      </w:r>
+    </w:p>
+    <w:p>
+      <w:pPr>
+        <w:shd w:val="clear" w:color="auto" w:fill="FFFFFF"/>
+        <w:spacing w:after="165" w:line="240" w:lineRule="auto"/>
+        <w:ind w:firstLine="480"/>
+        <w:rPr>
+          <w:rFonts w:ascii="Times New Roman" w:eastAsia="Times New Roman" w:hAnsi="Times New Roman" w:cs="Times New Roman"/>
+          <w:color w:val="000000"/>
+          <w:lang w:eastAsia="ru-RU"/>
+        </w:rPr>
+      </w:pPr>
+      <w:r>
+        <w:rPr>
+          <w:rFonts w:ascii="Times New Roman" w:eastAsia="Times New Roman" w:hAnsi="Times New Roman" w:cs="Times New Roman"/>
+          <w:color w:val="000000"/>
+          <w:lang w:eastAsia="ru-RU"/>
+        </w:rPr>
         <w:t xml:space="preserve">Побережье полуострова принадлежало одной из </w:t>
       </w:r>
       <w:r>
@@ -876,43 +369,7 @@
           <w:color w:val="000000"/>
           <w:lang w:eastAsia="ru-RU"/>
         </w:rPr>
-        <w:t xml:space="preserve"> колоний, тогда как княжество </w:t>
-      </w:r>
-      <w:proofErr w:type="spellStart"/>
-      <w:r>
-        <w:rPr>
-          <w:rFonts w:ascii="Times New Roman" w:eastAsia="Times New Roman" w:hAnsi="Times New Roman" w:cs="Times New Roman"/>
-          <w:color w:val="000000"/>
-          <w:lang w:eastAsia="ru-RU"/>
-        </w:rPr>
-        <w:t>Феодоро</w:t>
-      </w:r>
-      <w:proofErr w:type="spellEnd"/>
-      <w:r>
-        <w:rPr>
-          <w:rFonts w:ascii="Times New Roman" w:eastAsia="Times New Roman" w:hAnsi="Times New Roman" w:cs="Times New Roman"/>
-          <w:color w:val="000000"/>
-          <w:lang w:eastAsia="ru-RU"/>
-        </w:rPr>
-        <w:t xml:space="preserve">, управляемое родом </w:t>
-      </w:r>
-      <w:proofErr w:type="spellStart"/>
-      <w:r>
-        <w:rPr>
-          <w:rFonts w:ascii="Times New Roman" w:eastAsia="Times New Roman" w:hAnsi="Times New Roman" w:cs="Times New Roman"/>
-          <w:color w:val="000000"/>
-          <w:lang w:eastAsia="ru-RU"/>
-        </w:rPr>
-        <w:t>Гаврас</w:t>
-      </w:r>
-      <w:proofErr w:type="spellEnd"/>
-      <w:r>
-        <w:rPr>
-          <w:rFonts w:ascii="Times New Roman" w:eastAsia="Times New Roman" w:hAnsi="Times New Roman" w:cs="Times New Roman"/>
-          <w:color w:val="000000"/>
-          <w:lang w:eastAsia="ru-RU"/>
-        </w:rPr>
-        <w:t xml:space="preserve">, </w:t>
+        <w:t xml:space="preserve"> колоний, тогда как княжество Феодоро, управляемое родом Гаврас, </w:t>
       </w:r>
       <w:r>
         <w:rPr>
@@ -1112,25 +569,7 @@
           <w:color w:val="000000"/>
           <w:lang w:eastAsia="ru-RU"/>
         </w:rPr>
-        <w:t xml:space="preserve">- Найдём. У </w:t>
-      </w:r>
-      <w:proofErr w:type="spellStart"/>
-      <w:r>
-        <w:rPr>
-          <w:rFonts w:ascii="Times New Roman" w:eastAsia="Times New Roman" w:hAnsi="Times New Roman" w:cs="Times New Roman"/>
-          <w:color w:val="000000"/>
-          <w:lang w:eastAsia="ru-RU"/>
-        </w:rPr>
-        <w:t>Гаврасов</w:t>
-      </w:r>
-      <w:proofErr w:type="spellEnd"/>
-      <w:r>
-        <w:rPr>
-          <w:rFonts w:ascii="Times New Roman" w:eastAsia="Times New Roman" w:hAnsi="Times New Roman" w:cs="Times New Roman"/>
-          <w:color w:val="000000"/>
-          <w:lang w:eastAsia="ru-RU"/>
-        </w:rPr>
-        <w:t xml:space="preserve"> сейчас какие-то споры с генуэзцами, поэтому лорд настоятельно порекомендовал не появляться с тобой на территориях колонии. - ответила женщина, с раздражением. Похоже, ей тоже намного больше нравилось путешествие с </w:t>
+        <w:t xml:space="preserve">- Найдём. У Гаврасов сейчас какие-то споры с генуэзцами, поэтому лорд настоятельно порекомендовал не появляться с тобой на территориях колонии. - ответила женщина, с раздражением. Похоже, ей тоже намного больше нравилось путешествие с </w:t>
       </w:r>
       <w:r>
         <w:rPr>
@@ -1305,6 +744,7 @@
     <w:lsdException w:name="HTML Sample" w:semiHidden="1" w:unhideWhenUsed="1"/>
     <w:lsdException w:name="HTML Typewriter" w:semiHidden="1" w:unhideWhenUsed="1"/>
     <w:lsdException w:name="HTML Variable" w:semiHidden="1" w:unhideWhenUsed="1"/>
+    <w:lsdException w:name="Normal Table" w:semiHidden="1" w:unhideWhenUsed="1"/>
     <w:lsdException w:name="annotation subject" w:semiHidden="1" w:unhideWhenUsed="1"/>
     <w:lsdException w:name="No List" w:semiHidden="1" w:unhideWhenUsed="1"/>
     <w:lsdException w:name="Outline List 1" w:semiHidden="1" w:unhideWhenUsed="1"/>
@@ -1351,8 +791,10 @@
     <w:lsdException w:name="Table Subtle 2" w:semiHidden="1" w:unhideWhenUsed="1"/>
     <w:lsdException w:name="Table Web 1" w:semiHidden="1" w:unhideWhenUsed="1"/>
     <w:lsdException w:name="Table Web 2" w:semiHidden="1" w:unhideWhenUsed="1"/>
+    <w:lsdException w:name="Table Web 3" w:semiHidden="1" w:unhideWhenUsed="1"/>
     <w:lsdException w:name="Balloon Text" w:semiHidden="1" w:unhideWhenUsed="1"/>
     <w:lsdException w:name="Table Grid" w:uiPriority="59"/>
+    <w:lsdException w:name="Table Theme" w:semiHidden="1" w:unhideWhenUsed="1"/>
     <w:lsdException w:name="Placeholder Text" w:semiHidden="1"/>
     <w:lsdException w:name="No Spacing" w:uiPriority="1" w:qFormat="1"/>
     <w:lsdException w:name="Light Shading" w:uiPriority="60"/>
@@ -1925,7 +1367,7 @@
 </file>
 
 <file path=customXml/itemProps1.xml><?xml version="1.0" encoding="utf-8"?>
-<ds:datastoreItem xmlns:ds="http://schemas.openxmlformats.org/officeDocument/2006/customXml" ds:itemID="{82A1CD8D-D9B7-4DEC-A3C1-66378D194BAC}">
+<ds:datastoreItem xmlns:ds="http://schemas.openxmlformats.org/officeDocument/2006/customXml" ds:itemID="{996047FD-39CB-4FAC-A935-8DE1EB6ADE56}">
   <ds:schemaRefs>
     <ds:schemaRef ds:uri="http://schemas.openxmlformats.org/officeDocument/2006/bibliography"/>
   </ds:schemaRefs>

--- a/Наработки/книги/Демонолог/Демонолог старая 10я.docx
+++ b/Наработки/книги/Демонолог/Демонолог старая 10я.docx
@@ -13,18 +13,34 @@
           <w:lang w:eastAsia="ru-RU"/>
         </w:rPr>
       </w:pPr>
-    </w:p>
-    <w:p>
-      <w:pPr>
-        <w:shd w:val="clear" w:color="auto" w:fill="FFFFFF"/>
-        <w:spacing w:after="165" w:line="240" w:lineRule="auto"/>
-        <w:ind w:firstLine="480"/>
-        <w:rPr>
-          <w:rFonts w:ascii="Times New Roman" w:eastAsia="Times New Roman" w:hAnsi="Times New Roman" w:cs="Times New Roman"/>
-          <w:color w:val="000000"/>
-          <w:lang w:eastAsia="ru-RU"/>
-        </w:rPr>
-      </w:pPr>
+      <w:r>
+        <w:rPr>
+          <w:rFonts w:ascii="Times New Roman" w:eastAsia="Times New Roman" w:hAnsi="Times New Roman" w:cs="Times New Roman"/>
+          <w:color w:val="000000"/>
+          <w:lang w:eastAsia="ru-RU"/>
+        </w:rPr>
+        <w:t>- Земля! - сверху послышался звук корабельного колокола и последовавшее оповещение смотрового. Похоже, корабль приближался к Тавриде.</w:t>
+      </w:r>
+    </w:p>
+    <w:p>
+      <w:pPr>
+        <w:shd w:val="clear" w:color="auto" w:fill="FFFFFF"/>
+        <w:spacing w:after="165" w:line="240" w:lineRule="auto"/>
+        <w:ind w:firstLine="480"/>
+        <w:rPr>
+          <w:rFonts w:ascii="Times New Roman" w:eastAsia="Times New Roman" w:hAnsi="Times New Roman" w:cs="Times New Roman"/>
+          <w:color w:val="000000"/>
+          <w:lang w:eastAsia="ru-RU"/>
+        </w:rPr>
+      </w:pPr>
+      <w:r>
+        <w:rPr>
+          <w:rFonts w:ascii="Times New Roman" w:eastAsia="Times New Roman" w:hAnsi="Times New Roman" w:cs="Times New Roman"/>
+          <w:color w:val="000000"/>
+          <w:lang w:eastAsia="ru-RU"/>
+        </w:rPr>
+        <w:t xml:space="preserve">- Возвращайтесь. - услышав команду, паучиха враз проглотила остатки, и уменьшившись, привычным методом </w:t>
+      </w:r>
       <w:bookmarkStart w:id="0" w:name="_GoBack"/>
       <w:bookmarkEnd w:id="0"/>
       <w:r>
@@ -33,27 +49,7 @@
           <w:color w:val="000000"/>
           <w:lang w:eastAsia="ru-RU"/>
         </w:rPr>
-        <w:t>- Земля! - сверху послышался звук корабельного колокола и последовавшее оповещение смотрового. Похоже, корабль приближался к Тавриде.</w:t>
-      </w:r>
-    </w:p>
-    <w:p>
-      <w:pPr>
-        <w:shd w:val="clear" w:color="auto" w:fill="FFFFFF"/>
-        <w:spacing w:after="165" w:line="240" w:lineRule="auto"/>
-        <w:ind w:firstLine="480"/>
-        <w:rPr>
-          <w:rFonts w:ascii="Times New Roman" w:eastAsia="Times New Roman" w:hAnsi="Times New Roman" w:cs="Times New Roman"/>
-          <w:color w:val="000000"/>
-          <w:lang w:eastAsia="ru-RU"/>
-        </w:rPr>
-      </w:pPr>
-      <w:r>
-        <w:rPr>
-          <w:rFonts w:ascii="Times New Roman" w:eastAsia="Times New Roman" w:hAnsi="Times New Roman" w:cs="Times New Roman"/>
-          <w:color w:val="000000"/>
-          <w:lang w:eastAsia="ru-RU"/>
-        </w:rPr>
-        <w:t>- Возвращайтесь. - услышав команду, паучиха враз проглотила остатки, и уменьшившись, привычным методом забралась в рот хозяина, где лишь мигнул фиолетовый свет активировавшейся пентаграммы.</w:t>
+        <w:t>забралась в рот хозяина, где лишь мигнул фиолетовый свет активировавшейся пентаграммы.</w:t>
       </w:r>
     </w:p>
     <w:p>
@@ -333,7 +329,25 @@
           <w:color w:val="000000"/>
           <w:lang w:eastAsia="ru-RU"/>
         </w:rPr>
-        <w:t>Из-за нападения маназмеев, корабль сбился со своего курса, и они вышли в стороне от порта.</w:t>
+        <w:t xml:space="preserve">Из-за нападения </w:t>
+      </w:r>
+      <w:proofErr w:type="spellStart"/>
+      <w:r>
+        <w:rPr>
+          <w:rFonts w:ascii="Times New Roman" w:eastAsia="Times New Roman" w:hAnsi="Times New Roman" w:cs="Times New Roman"/>
+          <w:color w:val="000000"/>
+          <w:lang w:eastAsia="ru-RU"/>
+        </w:rPr>
+        <w:t>маназмеев</w:t>
+      </w:r>
+      <w:proofErr w:type="spellEnd"/>
+      <w:r>
+        <w:rPr>
+          <w:rFonts w:ascii="Times New Roman" w:eastAsia="Times New Roman" w:hAnsi="Times New Roman" w:cs="Times New Roman"/>
+          <w:color w:val="000000"/>
+          <w:lang w:eastAsia="ru-RU"/>
+        </w:rPr>
+        <w:t>, корабль сбился со своего курса, и они вышли в стороне от порта.</w:t>
       </w:r>
     </w:p>
     <w:p>
@@ -369,7 +383,43 @@
           <w:color w:val="000000"/>
           <w:lang w:eastAsia="ru-RU"/>
         </w:rPr>
-        <w:t xml:space="preserve"> колоний, тогда как княжество Феодоро, управляемое родом Гаврас, </w:t>
+        <w:t xml:space="preserve"> колоний, тогда как княжество </w:t>
+      </w:r>
+      <w:proofErr w:type="spellStart"/>
+      <w:r>
+        <w:rPr>
+          <w:rFonts w:ascii="Times New Roman" w:eastAsia="Times New Roman" w:hAnsi="Times New Roman" w:cs="Times New Roman"/>
+          <w:color w:val="000000"/>
+          <w:lang w:eastAsia="ru-RU"/>
+        </w:rPr>
+        <w:t>Феодоро</w:t>
+      </w:r>
+      <w:proofErr w:type="spellEnd"/>
+      <w:r>
+        <w:rPr>
+          <w:rFonts w:ascii="Times New Roman" w:eastAsia="Times New Roman" w:hAnsi="Times New Roman" w:cs="Times New Roman"/>
+          <w:color w:val="000000"/>
+          <w:lang w:eastAsia="ru-RU"/>
+        </w:rPr>
+        <w:t xml:space="preserve">, управляемое родом </w:t>
+      </w:r>
+      <w:proofErr w:type="spellStart"/>
+      <w:r>
+        <w:rPr>
+          <w:rFonts w:ascii="Times New Roman" w:eastAsia="Times New Roman" w:hAnsi="Times New Roman" w:cs="Times New Roman"/>
+          <w:color w:val="000000"/>
+          <w:lang w:eastAsia="ru-RU"/>
+        </w:rPr>
+        <w:t>Гаврас</w:t>
+      </w:r>
+      <w:proofErr w:type="spellEnd"/>
+      <w:r>
+        <w:rPr>
+          <w:rFonts w:ascii="Times New Roman" w:eastAsia="Times New Roman" w:hAnsi="Times New Roman" w:cs="Times New Roman"/>
+          <w:color w:val="000000"/>
+          <w:lang w:eastAsia="ru-RU"/>
+        </w:rPr>
+        <w:t xml:space="preserve">, </w:t>
       </w:r>
       <w:r>
         <w:rPr>
@@ -421,7 +471,25 @@
           <w:color w:val="000000"/>
           <w:lang w:eastAsia="ru-RU"/>
         </w:rPr>
-        <w:t>Впрочем, это не конечная их точка маршрута. Ведь Дорос, столица княжества, расположилась в центре земель.</w:t>
+        <w:t xml:space="preserve">Впрочем, это не конечная их точка маршрута. </w:t>
+      </w:r>
+      <w:proofErr w:type="gramStart"/>
+      <w:r>
+        <w:rPr>
+          <w:rFonts w:ascii="Times New Roman" w:eastAsia="Times New Roman" w:hAnsi="Times New Roman" w:cs="Times New Roman"/>
+          <w:color w:val="000000"/>
+          <w:lang w:eastAsia="ru-RU"/>
+        </w:rPr>
+        <w:t>Ведь Дорос</w:t>
+      </w:r>
+      <w:proofErr w:type="gramEnd"/>
+      <w:r>
+        <w:rPr>
+          <w:rFonts w:ascii="Times New Roman" w:eastAsia="Times New Roman" w:hAnsi="Times New Roman" w:cs="Times New Roman"/>
+          <w:color w:val="000000"/>
+          <w:lang w:eastAsia="ru-RU"/>
+        </w:rPr>
+        <w:t>, столица княжества, расположилась в центре земель.</w:t>
       </w:r>
     </w:p>
     <w:p>
@@ -499,6 +567,7 @@
         </w:rPr>
         <w:t xml:space="preserve"> останавливаться торговцам? - пожала та плечами. - Если им нужно в столицу, то Чембало ближе. Пусть он и не входит в княжество, зато там можно продать часть своих товарам жителям колонии, и </w:t>
       </w:r>
+      <w:proofErr w:type="gramStart"/>
       <w:r>
         <w:rPr>
           <w:rFonts w:ascii="Times New Roman" w:eastAsia="Times New Roman" w:hAnsi="Times New Roman" w:cs="Times New Roman"/>
@@ -523,6 +592,7 @@
         </w:rPr>
         <w:t>орос</w:t>
       </w:r>
+      <w:proofErr w:type="gramEnd"/>
       <w:r>
         <w:rPr>
           <w:rFonts w:ascii="Times New Roman" w:eastAsia="Times New Roman" w:hAnsi="Times New Roman" w:cs="Times New Roman"/>
@@ -569,7 +639,25 @@
           <w:color w:val="000000"/>
           <w:lang w:eastAsia="ru-RU"/>
         </w:rPr>
-        <w:t xml:space="preserve">- Найдём. У Гаврасов сейчас какие-то споры с генуэзцами, поэтому лорд настоятельно порекомендовал не появляться с тобой на территориях колонии. - ответила женщина, с раздражением. Похоже, ей тоже намного больше нравилось путешествие с </w:t>
+        <w:t xml:space="preserve">- Найдём. У </w:t>
+      </w:r>
+      <w:proofErr w:type="spellStart"/>
+      <w:r>
+        <w:rPr>
+          <w:rFonts w:ascii="Times New Roman" w:eastAsia="Times New Roman" w:hAnsi="Times New Roman" w:cs="Times New Roman"/>
+          <w:color w:val="000000"/>
+          <w:lang w:eastAsia="ru-RU"/>
+        </w:rPr>
+        <w:t>Гаврасов</w:t>
+      </w:r>
+      <w:proofErr w:type="spellEnd"/>
+      <w:r>
+        <w:rPr>
+          <w:rFonts w:ascii="Times New Roman" w:eastAsia="Times New Roman" w:hAnsi="Times New Roman" w:cs="Times New Roman"/>
+          <w:color w:val="000000"/>
+          <w:lang w:eastAsia="ru-RU"/>
+        </w:rPr>
+        <w:t xml:space="preserve"> сейчас какие-то споры с генуэзцами, поэтому лорд настоятельно порекомендовал не появляться с тобой на территориях колонии. - ответила женщина, с раздражением. Похоже, ей тоже намного больше нравилось путешествие с </w:t>
       </w:r>
       <w:r>
         <w:rPr>
@@ -1367,7 +1455,7 @@
 </file>
 
 <file path=customXml/itemProps1.xml><?xml version="1.0" encoding="utf-8"?>
-<ds:datastoreItem xmlns:ds="http://schemas.openxmlformats.org/officeDocument/2006/customXml" ds:itemID="{996047FD-39CB-4FAC-A935-8DE1EB6ADE56}">
+<ds:datastoreItem xmlns:ds="http://schemas.openxmlformats.org/officeDocument/2006/customXml" ds:itemID="{6E13DF5C-921C-422E-90D8-A64D82181247}">
   <ds:schemaRefs>
     <ds:schemaRef ds:uri="http://schemas.openxmlformats.org/officeDocument/2006/bibliography"/>
   </ds:schemaRefs>
